--- a/ΑΝΑΠΤΥΞΗ ΕΦΑΡΜΟΓΩΝ.docx
+++ b/ΑΝΑΠΤΥΞΗ ΕΦΑΡΜΟΓΩΝ.docx
@@ -1254,7 +1254,7 @@
     </w:p>
     <w:p>
       <w:pPr>
-        <w:pStyle w:val="ListParagraph"/>
+        <w:pStyle w:val="a3"/>
         <w:numPr>
           <w:ilvl w:val="0"/>
           <w:numId w:val="2"/>
@@ -1314,7 +1314,7 @@
     </w:p>
     <w:p>
       <w:pPr>
-        <w:pStyle w:val="ListParagraph"/>
+        <w:pStyle w:val="a3"/>
         <w:jc w:val="both"/>
         <w:rPr>
           <w:rFonts w:cstheme="minorHAnsi"/>
@@ -1429,7 +1429,7 @@
     </w:p>
     <w:p>
       <w:pPr>
-        <w:pStyle w:val="ListParagraph"/>
+        <w:pStyle w:val="a3"/>
         <w:jc w:val="both"/>
         <w:rPr>
           <w:rFonts w:cstheme="minorHAnsi"/>
@@ -1441,7 +1441,7 @@
     </w:p>
     <w:p>
       <w:pPr>
-        <w:pStyle w:val="ListParagraph"/>
+        <w:pStyle w:val="a3"/>
         <w:jc w:val="center"/>
         <w:rPr>
           <w:rFonts w:cstheme="minorHAnsi"/>
@@ -1461,13 +1461,13 @@
         <mc:AlternateContent>
           <mc:Choice Requires="wps">
             <w:drawing>
-              <wp:anchor distT="0" distB="0" distL="114300" distR="114300" simplePos="0" relativeHeight="251658242" behindDoc="0" locked="0" layoutInCell="1" allowOverlap="1" wp14:anchorId="7AD556D0" wp14:editId="407E3F6B">
+              <wp:anchor distT="0" distB="0" distL="114300" distR="114300" simplePos="0" relativeHeight="251658242" behindDoc="0" locked="0" layoutInCell="1" allowOverlap="1" wp14:anchorId="7AD556D0" wp14:editId="3CDC2EC6">
                 <wp:simplePos x="0" y="0"/>
                 <wp:positionH relativeFrom="column">
-                  <wp:posOffset>3567667</wp:posOffset>
+                  <wp:posOffset>3557905</wp:posOffset>
                 </wp:positionH>
                 <wp:positionV relativeFrom="paragraph">
-                  <wp:posOffset>2162810</wp:posOffset>
+                  <wp:posOffset>2153285</wp:posOffset>
                 </wp:positionV>
                 <wp:extent cx="479833" cy="208229"/>
                 <wp:effectExtent l="0" t="0" r="15875" b="20955"/>
@@ -1529,7 +1529,7 @@
           </mc:Choice>
           <mc:Fallback>
             <w:pict>
-              <v:oval w14:anchorId="24E3229D" id="Οβάλ 1447750777" o:spid="_x0000_s1026" style="position:absolute;margin-left:280.9pt;margin-top:170.3pt;width:37.8pt;height:16.4pt;z-index:251658242;visibility:visible;mso-wrap-style:square;mso-width-percent:0;mso-height-percent:0;mso-wrap-distance-left:9pt;mso-wrap-distance-top:0;mso-wrap-distance-right:9pt;mso-wrap-distance-bottom:0;mso-position-horizontal:absolute;mso-position-horizontal-relative:text;mso-position-vertical:absolute;mso-position-vertical-relative:text;mso-width-percent:0;mso-height-percent:0;mso-width-relative:margin;mso-height-relative:margin;v-text-anchor:middle" o:gfxdata="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" filled="f" strokecolor="red" strokeweight="1pt">
+              <v:oval w14:anchorId="1FE58A5D" id="Οβάλ 1447750777" o:spid="_x0000_s1026" style="position:absolute;margin-left:280.15pt;margin-top:169.55pt;width:37.8pt;height:16.4pt;z-index:251658242;visibility:visible;mso-wrap-style:square;mso-width-percent:0;mso-height-percent:0;mso-wrap-distance-left:9pt;mso-wrap-distance-top:0;mso-wrap-distance-right:9pt;mso-wrap-distance-bottom:0;mso-position-horizontal:absolute;mso-position-horizontal-relative:text;mso-position-vertical:absolute;mso-position-vertical-relative:text;mso-width-percent:0;mso-height-percent:0;mso-width-relative:margin;mso-height-relative:margin;v-text-anchor:middle" o:gfxdata="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" filled="f" strokecolor="red" strokeweight="1pt">
                 <v:stroke joinstyle="miter"/>
               </v:oval>
             </w:pict>
@@ -1589,7 +1589,7 @@
     </w:p>
     <w:p>
       <w:pPr>
-        <w:pStyle w:val="ListParagraph"/>
+        <w:pStyle w:val="a3"/>
         <w:jc w:val="both"/>
         <w:rPr>
           <w:rFonts w:cstheme="minorHAnsi"/>
@@ -1601,7 +1601,7 @@
     </w:p>
     <w:p>
       <w:pPr>
-        <w:pStyle w:val="ListParagraph"/>
+        <w:pStyle w:val="a3"/>
         <w:jc w:val="both"/>
         <w:rPr>
           <w:rFonts w:cstheme="minorHAnsi"/>
@@ -1649,7 +1649,7 @@
     </w:p>
     <w:p>
       <w:pPr>
-        <w:pStyle w:val="ListParagraph"/>
+        <w:pStyle w:val="a3"/>
         <w:jc w:val="both"/>
         <w:rPr>
           <w:rFonts w:cstheme="minorHAnsi"/>
@@ -1661,7 +1661,7 @@
     </w:p>
     <w:p>
       <w:pPr>
-        <w:pStyle w:val="ListParagraph"/>
+        <w:pStyle w:val="a3"/>
         <w:jc w:val="center"/>
         <w:rPr>
           <w:rFonts w:cstheme="minorHAnsi"/>
@@ -1724,7 +1724,7 @@
     </w:p>
     <w:p>
       <w:pPr>
-        <w:pStyle w:val="ListParagraph"/>
+        <w:pStyle w:val="a3"/>
         <w:jc w:val="both"/>
         <w:rPr>
           <w:rFonts w:cstheme="minorHAnsi"/>
@@ -1736,7 +1736,7 @@
     </w:p>
     <w:p>
       <w:pPr>
-        <w:pStyle w:val="ListParagraph"/>
+        <w:pStyle w:val="a3"/>
         <w:jc w:val="both"/>
         <w:rPr>
           <w:rFonts w:cstheme="minorHAnsi"/>
@@ -1823,7 +1823,7 @@
     </w:p>
     <w:p>
       <w:pPr>
-        <w:pStyle w:val="ListParagraph"/>
+        <w:pStyle w:val="a3"/>
         <w:jc w:val="both"/>
         <w:rPr>
           <w:rFonts w:cstheme="minorHAnsi"/>
@@ -1835,7 +1835,7 @@
     </w:p>
     <w:p>
       <w:pPr>
-        <w:pStyle w:val="ListParagraph"/>
+        <w:pStyle w:val="a3"/>
         <w:jc w:val="center"/>
         <w:rPr>
           <w:rFonts w:cstheme="minorHAnsi"/>
@@ -1983,7 +1983,7 @@
     </w:p>
     <w:p>
       <w:pPr>
-        <w:pStyle w:val="ListParagraph"/>
+        <w:pStyle w:val="a3"/>
         <w:jc w:val="both"/>
         <w:rPr>
           <w:rFonts w:cstheme="minorHAnsi"/>
@@ -1995,7 +1995,7 @@
     </w:p>
     <w:p>
       <w:pPr>
-        <w:pStyle w:val="ListParagraph"/>
+        <w:pStyle w:val="a3"/>
         <w:jc w:val="both"/>
         <w:rPr>
           <w:rFonts w:cstheme="minorHAnsi"/>
@@ -2007,7 +2007,7 @@
     </w:p>
     <w:p>
       <w:pPr>
-        <w:pStyle w:val="ListParagraph"/>
+        <w:pStyle w:val="a3"/>
         <w:numPr>
           <w:ilvl w:val="0"/>
           <w:numId w:val="2"/>
@@ -2088,7 +2088,7 @@
     </w:p>
     <w:p>
       <w:pPr>
-        <w:pStyle w:val="ListParagraph"/>
+        <w:pStyle w:val="a3"/>
         <w:jc w:val="both"/>
         <w:rPr>
           <w:rFonts w:cstheme="minorHAnsi"/>
@@ -2316,7 +2316,7 @@
     </w:p>
     <w:p>
       <w:pPr>
-        <w:pStyle w:val="ListParagraph"/>
+        <w:pStyle w:val="a3"/>
         <w:jc w:val="both"/>
         <w:rPr>
           <w:rFonts w:cstheme="minorHAnsi"/>
@@ -2328,7 +2328,7 @@
     </w:p>
     <w:p>
       <w:pPr>
-        <w:pStyle w:val="ListParagraph"/>
+        <w:pStyle w:val="a3"/>
         <w:jc w:val="center"/>
         <w:rPr>
           <w:rFonts w:cstheme="minorHAnsi"/>
@@ -2476,7 +2476,7 @@
     </w:p>
     <w:p>
       <w:pPr>
-        <w:pStyle w:val="ListParagraph"/>
+        <w:pStyle w:val="a3"/>
         <w:jc w:val="both"/>
         <w:rPr>
           <w:rFonts w:cstheme="minorHAnsi"/>
@@ -2488,7 +2488,7 @@
     </w:p>
     <w:p>
       <w:pPr>
-        <w:pStyle w:val="ListParagraph"/>
+        <w:pStyle w:val="a3"/>
         <w:numPr>
           <w:ilvl w:val="0"/>
           <w:numId w:val="2"/>
@@ -2515,7 +2515,7 @@
     </w:p>
     <w:p>
       <w:pPr>
-        <w:pStyle w:val="ListParagraph"/>
+        <w:pStyle w:val="a3"/>
         <w:jc w:val="both"/>
         <w:rPr>
           <w:rFonts w:cstheme="minorHAnsi"/>
@@ -2667,7 +2667,7 @@
     </w:p>
     <w:p>
       <w:pPr>
-        <w:pStyle w:val="ListParagraph"/>
+        <w:pStyle w:val="a3"/>
         <w:jc w:val="both"/>
         <w:rPr>
           <w:rFonts w:cstheme="minorHAnsi"/>
@@ -2679,7 +2679,7 @@
     </w:p>
     <w:p>
       <w:pPr>
-        <w:pStyle w:val="ListParagraph"/>
+        <w:pStyle w:val="a3"/>
         <w:jc w:val="center"/>
         <w:rPr>
           <w:rFonts w:cstheme="minorHAnsi"/>
@@ -2827,7 +2827,7 @@
     </w:p>
     <w:p>
       <w:pPr>
-        <w:pStyle w:val="ListParagraph"/>
+        <w:pStyle w:val="a3"/>
         <w:jc w:val="both"/>
         <w:rPr>
           <w:rFonts w:cstheme="minorHAnsi"/>
@@ -2839,7 +2839,7 @@
     </w:p>
     <w:p>
       <w:pPr>
-        <w:pStyle w:val="ListParagraph"/>
+        <w:pStyle w:val="a3"/>
         <w:jc w:val="both"/>
         <w:rPr>
           <w:rFonts w:cstheme="minorHAnsi"/>
@@ -2965,7 +2965,7 @@
     </w:p>
     <w:p>
       <w:pPr>
-        <w:pStyle w:val="ListParagraph"/>
+        <w:pStyle w:val="a3"/>
         <w:jc w:val="both"/>
         <w:rPr>
           <w:rFonts w:cstheme="minorHAnsi"/>
@@ -2977,7 +2977,7 @@
     </w:p>
     <w:p>
       <w:pPr>
-        <w:pStyle w:val="ListParagraph"/>
+        <w:pStyle w:val="a3"/>
         <w:jc w:val="center"/>
         <w:rPr>
           <w:rFonts w:cstheme="minorHAnsi"/>
@@ -3211,7 +3211,7 @@
     </w:p>
     <w:p>
       <w:pPr>
-        <w:pStyle w:val="ListParagraph"/>
+        <w:pStyle w:val="a3"/>
         <w:jc w:val="both"/>
         <w:rPr>
           <w:rFonts w:cstheme="minorHAnsi"/>
@@ -3223,7 +3223,7 @@
     </w:p>
     <w:p>
       <w:pPr>
-        <w:pStyle w:val="ListParagraph"/>
+        <w:pStyle w:val="a3"/>
         <w:jc w:val="both"/>
         <w:rPr>
           <w:rFonts w:cstheme="minorHAnsi"/>
@@ -3301,7 +3301,7 @@
     </w:p>
     <w:p>
       <w:pPr>
-        <w:pStyle w:val="ListParagraph"/>
+        <w:pStyle w:val="a3"/>
         <w:jc w:val="both"/>
         <w:rPr>
           <w:rFonts w:cstheme="minorHAnsi"/>
@@ -3406,7 +3406,7 @@
     </w:p>
     <w:p>
       <w:pPr>
-        <w:pStyle w:val="ListParagraph"/>
+        <w:pStyle w:val="a3"/>
         <w:jc w:val="both"/>
         <w:rPr>
           <w:rFonts w:cstheme="minorHAnsi"/>
@@ -3445,7 +3445,7 @@
     </w:p>
     <w:p>
       <w:pPr>
-        <w:pStyle w:val="ListParagraph"/>
+        <w:pStyle w:val="a3"/>
         <w:numPr>
           <w:ilvl w:val="0"/>
           <w:numId w:val="2"/>
@@ -3543,7 +3543,7 @@
     </w:p>
     <w:p>
       <w:pPr>
-        <w:pStyle w:val="ListParagraph"/>
+        <w:pStyle w:val="a3"/>
         <w:jc w:val="both"/>
         <w:rPr>
           <w:rFonts w:cstheme="minorHAnsi"/>
@@ -3683,7 +3683,7 @@
     </w:p>
     <w:p>
       <w:pPr>
-        <w:pStyle w:val="ListParagraph"/>
+        <w:pStyle w:val="a3"/>
         <w:jc w:val="both"/>
         <w:rPr>
           <w:rFonts w:cstheme="minorHAnsi"/>
@@ -3695,7 +3695,7 @@
     </w:p>
     <w:p>
       <w:pPr>
-        <w:pStyle w:val="ListParagraph"/>
+        <w:pStyle w:val="a3"/>
         <w:jc w:val="center"/>
         <w:rPr>
           <w:rFonts w:cstheme="minorHAnsi"/>
@@ -3844,7 +3844,7 @@
     </w:p>
     <w:p>
       <w:pPr>
-        <w:pStyle w:val="ListParagraph"/>
+        <w:pStyle w:val="a3"/>
         <w:jc w:val="both"/>
         <w:rPr>
           <w:rFonts w:cstheme="minorHAnsi"/>
@@ -3966,7 +3966,7 @@
     </w:p>
     <w:p>
       <w:pPr>
-        <w:pStyle w:val="ListParagraph"/>
+        <w:pStyle w:val="a3"/>
         <w:jc w:val="both"/>
         <w:rPr>
           <w:rFonts w:cstheme="minorHAnsi"/>
@@ -3978,7 +3978,7 @@
     </w:p>
     <w:p>
       <w:pPr>
-        <w:pStyle w:val="ListParagraph"/>
+        <w:pStyle w:val="a3"/>
         <w:jc w:val="center"/>
         <w:rPr>
           <w:rFonts w:cstheme="minorHAnsi"/>
@@ -4040,7 +4040,7 @@
     </w:p>
     <w:p>
       <w:pPr>
-        <w:pStyle w:val="ListParagraph"/>
+        <w:pStyle w:val="a3"/>
         <w:jc w:val="both"/>
         <w:rPr>
           <w:rFonts w:cstheme="minorHAnsi"/>
@@ -4052,7 +4052,7 @@
     </w:p>
     <w:p>
       <w:pPr>
-        <w:pStyle w:val="ListParagraph"/>
+        <w:pStyle w:val="a3"/>
         <w:jc w:val="both"/>
         <w:rPr>
           <w:rFonts w:cstheme="minorHAnsi"/>
@@ -4103,7 +4103,7 @@
     </w:p>
     <w:p>
       <w:pPr>
-        <w:pStyle w:val="ListParagraph"/>
+        <w:pStyle w:val="a3"/>
         <w:jc w:val="center"/>
         <w:rPr>
           <w:rFonts w:cstheme="minorHAnsi"/>
@@ -4115,7 +4115,7 @@
     </w:p>
     <w:p>
       <w:pPr>
-        <w:pStyle w:val="ListParagraph"/>
+        <w:pStyle w:val="a3"/>
         <w:numPr>
           <w:ilvl w:val="0"/>
           <w:numId w:val="2"/>
@@ -4203,7 +4203,7 @@
     </w:p>
     <w:p>
       <w:pPr>
-        <w:pStyle w:val="ListParagraph"/>
+        <w:pStyle w:val="a3"/>
         <w:jc w:val="both"/>
         <w:rPr>
           <w:rFonts w:cstheme="minorHAnsi"/>
@@ -4324,7 +4324,7 @@
     </w:p>
     <w:p>
       <w:pPr>
-        <w:pStyle w:val="ListParagraph"/>
+        <w:pStyle w:val="a3"/>
         <w:jc w:val="both"/>
         <w:rPr>
           <w:rFonts w:cstheme="minorHAnsi"/>
@@ -4336,7 +4336,7 @@
     </w:p>
     <w:p>
       <w:pPr>
-        <w:pStyle w:val="ListParagraph"/>
+        <w:pStyle w:val="a3"/>
         <w:jc w:val="center"/>
         <w:rPr>
           <w:rFonts w:cstheme="minorHAnsi"/>
@@ -4486,7 +4486,7 @@
     </w:p>
     <w:p>
       <w:pPr>
-        <w:pStyle w:val="ListParagraph"/>
+        <w:pStyle w:val="a3"/>
         <w:jc w:val="center"/>
         <w:rPr>
           <w:rFonts w:cstheme="minorHAnsi"/>
@@ -4498,7 +4498,7 @@
     </w:p>
     <w:p>
       <w:pPr>
-        <w:pStyle w:val="ListParagraph"/>
+        <w:pStyle w:val="a3"/>
         <w:jc w:val="both"/>
         <w:rPr>
           <w:rFonts w:cstheme="minorHAnsi"/>
@@ -4719,7 +4719,7 @@
     </w:p>
     <w:p>
       <w:pPr>
-        <w:pStyle w:val="ListParagraph"/>
+        <w:pStyle w:val="a3"/>
         <w:jc w:val="both"/>
         <w:rPr>
           <w:rFonts w:cstheme="minorHAnsi"/>
@@ -4731,7 +4731,7 @@
     </w:p>
     <w:p>
       <w:pPr>
-        <w:pStyle w:val="ListParagraph"/>
+        <w:pStyle w:val="a3"/>
         <w:jc w:val="center"/>
         <w:rPr>
           <w:rFonts w:cstheme="minorHAnsi"/>
@@ -4965,7 +4965,7 @@
     </w:p>
     <w:p>
       <w:pPr>
-        <w:pStyle w:val="ListParagraph"/>
+        <w:pStyle w:val="a3"/>
         <w:jc w:val="both"/>
         <w:rPr>
           <w:rFonts w:cstheme="minorHAnsi"/>
@@ -4977,7 +4977,7 @@
     </w:p>
     <w:p>
       <w:pPr>
-        <w:pStyle w:val="ListParagraph"/>
+        <w:pStyle w:val="a3"/>
         <w:jc w:val="both"/>
         <w:rPr>
           <w:rFonts w:cstheme="minorHAnsi"/>
@@ -4989,7 +4989,7 @@
     </w:p>
     <w:p>
       <w:pPr>
-        <w:pStyle w:val="ListParagraph"/>
+        <w:pStyle w:val="a3"/>
         <w:numPr>
           <w:ilvl w:val="0"/>
           <w:numId w:val="2"/>
@@ -5027,7 +5027,7 @@
     </w:p>
     <w:p>
       <w:pPr>
-        <w:pStyle w:val="ListParagraph"/>
+        <w:pStyle w:val="a3"/>
         <w:jc w:val="both"/>
         <w:rPr>
           <w:rFonts w:cstheme="minorHAnsi"/>
@@ -5204,7 +5204,7 @@
     </w:p>
     <w:p>
       <w:pPr>
-        <w:pStyle w:val="ListParagraph"/>
+        <w:pStyle w:val="a3"/>
         <w:jc w:val="both"/>
         <w:rPr>
           <w:rFonts w:cstheme="minorHAnsi"/>
@@ -5216,7 +5216,7 @@
     </w:p>
     <w:p>
       <w:pPr>
-        <w:pStyle w:val="ListParagraph"/>
+        <w:pStyle w:val="a3"/>
         <w:jc w:val="center"/>
         <w:rPr>
           <w:rFonts w:cstheme="minorHAnsi"/>
@@ -5279,7 +5279,7 @@
     </w:p>
     <w:p>
       <w:pPr>
-        <w:pStyle w:val="ListParagraph"/>
+        <w:pStyle w:val="a3"/>
         <w:jc w:val="both"/>
         <w:rPr>
           <w:rFonts w:cstheme="minorHAnsi"/>
@@ -5291,7 +5291,7 @@
     </w:p>
     <w:p>
       <w:pPr>
-        <w:pStyle w:val="ListParagraph"/>
+        <w:pStyle w:val="a3"/>
         <w:jc w:val="both"/>
         <w:rPr>
           <w:rFonts w:cstheme="minorHAnsi"/>
@@ -5394,7 +5394,7 @@
     </w:p>
     <w:p>
       <w:pPr>
-        <w:pStyle w:val="ListParagraph"/>
+        <w:pStyle w:val="a3"/>
         <w:jc w:val="both"/>
         <w:rPr>
           <w:rFonts w:cstheme="minorHAnsi"/>
@@ -5406,7 +5406,7 @@
     </w:p>
     <w:p>
       <w:pPr>
-        <w:pStyle w:val="ListParagraph"/>
+        <w:pStyle w:val="a3"/>
         <w:jc w:val="center"/>
         <w:rPr>
           <w:rFonts w:cstheme="minorHAnsi"/>
@@ -5468,7 +5468,7 @@
     </w:p>
     <w:p>
       <w:pPr>
-        <w:pStyle w:val="ListParagraph"/>
+        <w:pStyle w:val="a3"/>
         <w:jc w:val="both"/>
         <w:rPr>
           <w:rFonts w:cstheme="minorHAnsi"/>
@@ -5480,7 +5480,7 @@
     </w:p>
     <w:p>
       <w:pPr>
-        <w:pStyle w:val="ListParagraph"/>
+        <w:pStyle w:val="a3"/>
         <w:jc w:val="both"/>
         <w:rPr>
           <w:rFonts w:cstheme="minorHAnsi"/>
@@ -5631,7 +5631,7 @@
     </w:p>
     <w:p>
       <w:pPr>
-        <w:pStyle w:val="ListParagraph"/>
+        <w:pStyle w:val="a3"/>
         <w:jc w:val="both"/>
         <w:rPr>
           <w:rFonts w:cstheme="minorHAnsi"/>
@@ -5643,7 +5643,7 @@
     </w:p>
     <w:p>
       <w:pPr>
-        <w:pStyle w:val="ListParagraph"/>
+        <w:pStyle w:val="a3"/>
         <w:jc w:val="center"/>
         <w:rPr>
           <w:rFonts w:cstheme="minorHAnsi"/>
@@ -5792,7 +5792,7 @@
     </w:p>
     <w:p>
       <w:pPr>
-        <w:pStyle w:val="ListParagraph"/>
+        <w:pStyle w:val="a3"/>
         <w:jc w:val="both"/>
         <w:rPr>
           <w:rFonts w:cstheme="minorHAnsi"/>
@@ -5813,7 +5813,7 @@
     </w:p>
     <w:p>
       <w:pPr>
-        <w:pStyle w:val="ListParagraph"/>
+        <w:pStyle w:val="a3"/>
         <w:jc w:val="both"/>
         <w:rPr>
           <w:rFonts w:cstheme="minorHAnsi"/>
@@ -5825,7 +5825,7 @@
     </w:p>
     <w:p>
       <w:pPr>
-        <w:pStyle w:val="ListParagraph"/>
+        <w:pStyle w:val="a3"/>
         <w:numPr>
           <w:ilvl w:val="0"/>
           <w:numId w:val="2"/>
@@ -5852,7 +5852,7 @@
     </w:p>
     <w:p>
       <w:pPr>
-        <w:pStyle w:val="ListParagraph"/>
+        <w:pStyle w:val="a3"/>
         <w:jc w:val="both"/>
         <w:rPr>
           <w:rFonts w:cstheme="minorHAnsi"/>
@@ -6075,7 +6075,7 @@
     </w:p>
     <w:p>
       <w:pPr>
-        <w:pStyle w:val="ListParagraph"/>
+        <w:pStyle w:val="a3"/>
         <w:jc w:val="both"/>
         <w:rPr>
           <w:rFonts w:cstheme="minorHAnsi"/>
@@ -6087,7 +6087,7 @@
     </w:p>
     <w:p>
       <w:pPr>
-        <w:pStyle w:val="ListParagraph"/>
+        <w:pStyle w:val="a3"/>
         <w:jc w:val="center"/>
         <w:rPr>
           <w:rFonts w:cstheme="minorHAnsi"/>
@@ -6381,7 +6381,7 @@
     </w:p>
     <w:p>
       <w:pPr>
-        <w:pStyle w:val="ListParagraph"/>
+        <w:pStyle w:val="a3"/>
         <w:jc w:val="both"/>
         <w:rPr>
           <w:rFonts w:cstheme="minorHAnsi"/>
@@ -6393,7 +6393,7 @@
     </w:p>
     <w:p>
       <w:pPr>
-        <w:pStyle w:val="ListParagraph"/>
+        <w:pStyle w:val="a3"/>
         <w:numPr>
           <w:ilvl w:val="0"/>
           <w:numId w:val="2"/>
@@ -6420,7 +6420,7 @@
     </w:p>
     <w:p>
       <w:pPr>
-        <w:pStyle w:val="ListParagraph"/>
+        <w:pStyle w:val="a3"/>
         <w:jc w:val="both"/>
         <w:rPr>
           <w:rFonts w:cstheme="minorHAnsi"/>
@@ -6620,7 +6620,7 @@
     </w:p>
     <w:p>
       <w:pPr>
-        <w:pStyle w:val="ListParagraph"/>
+        <w:pStyle w:val="a3"/>
         <w:jc w:val="both"/>
         <w:rPr>
           <w:rFonts w:cstheme="minorHAnsi"/>
@@ -6632,7 +6632,7 @@
     </w:p>
     <w:p>
       <w:pPr>
-        <w:pStyle w:val="ListParagraph"/>
+        <w:pStyle w:val="a3"/>
         <w:jc w:val="center"/>
         <w:rPr>
           <w:rFonts w:cstheme="minorHAnsi"/>
@@ -6880,7 +6880,6 @@
           <w:color w:val="000000"/>
           <w:sz w:val="24"/>
           <w:szCs w:val="24"/>
-          <w:lang w:val="en-US"/>
         </w:rPr>
         <w:t xml:space="preserve">   </w:t>
       </w:r>
@@ -7951,16 +7950,131 @@
           <w:sz w:val="24"/>
           <w:szCs w:val="24"/>
         </w:rPr>
-        <w:t xml:space="preserve">. Για την υλοποίησή του </w:t>
-      </w:r>
-      <w:r>
-        <w:rPr>
-          <w:rFonts w:cstheme="minorHAnsi"/>
-          <w:color w:val="000000"/>
-          <w:sz w:val="24"/>
-          <w:szCs w:val="24"/>
-        </w:rPr>
-        <w:t xml:space="preserve">χρησιμοποιήθηκε το εργαλείο </w:t>
+        <w:t>. Για</w:t>
+      </w:r>
+      <w:r>
+        <w:rPr>
+          <w:rFonts w:cstheme="minorHAnsi"/>
+          <w:color w:val="000000"/>
+          <w:sz w:val="24"/>
+          <w:szCs w:val="24"/>
+          <w:lang w:val="en-US"/>
+        </w:rPr>
+        <w:t xml:space="preserve"> </w:t>
+      </w:r>
+      <w:r>
+        <w:rPr>
+          <w:rFonts w:cstheme="minorHAnsi"/>
+          <w:color w:val="000000"/>
+          <w:sz w:val="24"/>
+          <w:szCs w:val="24"/>
+        </w:rPr>
+        <w:t>την</w:t>
+      </w:r>
+      <w:r>
+        <w:rPr>
+          <w:rFonts w:cstheme="minorHAnsi"/>
+          <w:color w:val="000000"/>
+          <w:sz w:val="24"/>
+          <w:szCs w:val="24"/>
+          <w:lang w:val="en-US"/>
+        </w:rPr>
+        <w:t xml:space="preserve"> </w:t>
+      </w:r>
+      <w:r>
+        <w:rPr>
+          <w:rFonts w:cstheme="minorHAnsi"/>
+          <w:color w:val="000000"/>
+          <w:sz w:val="24"/>
+          <w:szCs w:val="24"/>
+        </w:rPr>
+        <w:t>υλοποίησή</w:t>
+      </w:r>
+      <w:r>
+        <w:rPr>
+          <w:rFonts w:cstheme="minorHAnsi"/>
+          <w:color w:val="000000"/>
+          <w:sz w:val="24"/>
+          <w:szCs w:val="24"/>
+          <w:lang w:val="en-US"/>
+        </w:rPr>
+        <w:t xml:space="preserve"> </w:t>
+      </w:r>
+      <w:r>
+        <w:rPr>
+          <w:rFonts w:cstheme="minorHAnsi"/>
+          <w:color w:val="000000"/>
+          <w:sz w:val="24"/>
+          <w:szCs w:val="24"/>
+        </w:rPr>
+        <w:t>του</w:t>
+      </w:r>
+      <w:r>
+        <w:rPr>
+          <w:rFonts w:cstheme="minorHAnsi"/>
+          <w:color w:val="000000"/>
+          <w:sz w:val="24"/>
+          <w:szCs w:val="24"/>
+          <w:lang w:val="en-US"/>
+        </w:rPr>
+        <w:t xml:space="preserve"> </w:t>
+      </w:r>
+      <w:r>
+        <w:rPr>
+          <w:rFonts w:cstheme="minorHAnsi"/>
+          <w:color w:val="000000"/>
+          <w:sz w:val="24"/>
+          <w:szCs w:val="24"/>
+        </w:rPr>
+        <w:t>χρησιμοποιήθηκε</w:t>
+      </w:r>
+      <w:r>
+        <w:rPr>
+          <w:rFonts w:cstheme="minorHAnsi"/>
+          <w:color w:val="000000"/>
+          <w:sz w:val="24"/>
+          <w:szCs w:val="24"/>
+          <w:lang w:val="en-US"/>
+        </w:rPr>
+        <w:t xml:space="preserve"> </w:t>
+      </w:r>
+      <w:r>
+        <w:rPr>
+          <w:rFonts w:cstheme="minorHAnsi"/>
+          <w:color w:val="000000"/>
+          <w:sz w:val="24"/>
+          <w:szCs w:val="24"/>
+        </w:rPr>
+        <w:t>το</w:t>
+      </w:r>
+      <w:r>
+        <w:rPr>
+          <w:rFonts w:cstheme="minorHAnsi"/>
+          <w:color w:val="000000"/>
+          <w:sz w:val="24"/>
+          <w:szCs w:val="24"/>
+          <w:lang w:val="en-US"/>
+        </w:rPr>
+        <w:t xml:space="preserve"> </w:t>
+      </w:r>
+      <w:r>
+        <w:rPr>
+          <w:rFonts w:cstheme="minorHAnsi"/>
+          <w:color w:val="000000"/>
+          <w:sz w:val="24"/>
+          <w:szCs w:val="24"/>
+        </w:rPr>
+        <w:t>εργαλείο</w:t>
+      </w:r>
+      <w:r>
+        <w:rPr>
+          <w:rFonts w:cstheme="minorHAnsi"/>
+          <w:color w:val="000000"/>
+          <w:sz w:val="24"/>
+          <w:szCs w:val="24"/>
+          <w:lang w:val="en-US"/>
+        </w:rPr>
+        <w:t xml:space="preserve"> </w:t>
       </w:r>
       <w:r>
         <w:rPr>
@@ -7978,6 +8092,7 @@
           <w:color w:val="000000"/>
           <w:sz w:val="24"/>
           <w:szCs w:val="24"/>
+          <w:lang w:val="en-US"/>
         </w:rPr>
         <w:t xml:space="preserve"> </w:t>
       </w:r>
@@ -7997,6 +8112,7 @@
           <w:color w:val="000000"/>
           <w:sz w:val="24"/>
           <w:szCs w:val="24"/>
+          <w:lang w:val="en-US"/>
         </w:rPr>
         <w:t>.</w:t>
       </w:r>
@@ -8006,8 +8122,18 @@
           <w:color w:val="000000"/>
           <w:sz w:val="24"/>
           <w:szCs w:val="24"/>
-        </w:rPr>
-        <w:t xml:space="preserve"> Η</w:t>
+          <w:lang w:val="en-US"/>
+        </w:rPr>
+        <w:t xml:space="preserve"> </w:t>
+      </w:r>
+      <w:r>
+        <w:rPr>
+          <w:rFonts w:cstheme="minorHAnsi"/>
+          <w:color w:val="000000"/>
+          <w:sz w:val="24"/>
+          <w:szCs w:val="24"/>
+        </w:rPr>
+        <w:t>Η</w:t>
       </w:r>
       <w:r>
         <w:rPr>
@@ -8241,7 +8367,6 @@
         </w:rPr>
         <w:t xml:space="preserve"> </w:t>
       </w:r>
-      <w:proofErr w:type="spellStart"/>
       <w:r>
         <w:rPr>
           <w:rFonts w:cstheme="minorHAnsi"/>
@@ -8252,7 +8377,6 @@
         </w:rPr>
         <w:t>StudyRequest</w:t>
       </w:r>
-      <w:proofErr w:type="spellEnd"/>
       <w:r>
         <w:rPr>
           <w:rFonts w:cstheme="minorHAnsi"/>
@@ -8263,18 +8387,76 @@
         </w:rPr>
         <w:t xml:space="preserve">, </w:t>
       </w:r>
-      <w:proofErr w:type="spellStart"/>
-      <w:r>
-        <w:rPr>
-          <w:rFonts w:cstheme="minorHAnsi"/>
-          <w:color w:val="000000"/>
-          <w:sz w:val="24"/>
-          <w:szCs w:val="24"/>
-          <w:lang w:val="en-US"/>
-        </w:rPr>
-        <w:t>StorageHandler</w:t>
-      </w:r>
-      <w:proofErr w:type="spellEnd"/>
+      <w:r>
+        <w:rPr>
+          <w:rFonts w:cstheme="minorHAnsi"/>
+          <w:color w:val="000000"/>
+          <w:sz w:val="24"/>
+          <w:szCs w:val="24"/>
+          <w:lang w:val="en-US"/>
+        </w:rPr>
+        <w:t>StorageHandler,</w:t>
+      </w:r>
+      <w:r>
+        <w:rPr>
+          <w:rFonts w:cstheme="minorHAnsi"/>
+          <w:color w:val="000000"/>
+          <w:sz w:val="24"/>
+          <w:szCs w:val="24"/>
+          <w:lang w:val="en-US"/>
+        </w:rPr>
+        <w:t xml:space="preserve"> </w:t>
+      </w:r>
+      <w:r>
+        <w:rPr>
+          <w:rFonts w:cstheme="minorHAnsi"/>
+          <w:color w:val="000000"/>
+          <w:sz w:val="24"/>
+          <w:szCs w:val="24"/>
+          <w:lang w:val="en-US"/>
+        </w:rPr>
+        <w:t>Account</w:t>
+      </w:r>
+      <w:r>
+        <w:rPr>
+          <w:rFonts w:cstheme="minorHAnsi"/>
+          <w:color w:val="000000"/>
+          <w:sz w:val="24"/>
+          <w:szCs w:val="24"/>
+          <w:lang w:val="en-US"/>
+        </w:rPr>
+        <w:t xml:space="preserve">, </w:t>
+      </w:r>
+      <w:r>
+        <w:rPr>
+          <w:rFonts w:cstheme="minorHAnsi"/>
+          <w:color w:val="000000"/>
+          <w:sz w:val="24"/>
+          <w:szCs w:val="24"/>
+          <w:lang w:val="en-US"/>
+        </w:rPr>
+        <w:t>SignUpActivity</w:t>
+      </w:r>
+      <w:r>
+        <w:rPr>
+          <w:rFonts w:cstheme="minorHAnsi"/>
+          <w:color w:val="000000"/>
+          <w:sz w:val="24"/>
+          <w:szCs w:val="24"/>
+          <w:lang w:val="en-US"/>
+        </w:rPr>
+        <w:t xml:space="preserve">, PeriodOfStudy, LoginActivity, </w:t>
+      </w:r>
+      <w:r>
+        <w:rPr>
+          <w:rFonts w:cstheme="minorHAnsi"/>
+          <w:color w:val="000000"/>
+          <w:sz w:val="24"/>
+          <w:szCs w:val="24"/>
+          <w:lang w:val="en-US"/>
+        </w:rPr>
+        <w:t>AccountActivity, Dashboard, RecyclerAdapter</w:t>
+      </w:r>
       <w:r>
         <w:rPr>
           <w:rFonts w:cstheme="minorHAnsi"/>
@@ -8293,128 +8475,8 @@
           <w:szCs w:val="24"/>
           <w:lang w:val="en-US"/>
         </w:rPr>
-        <w:t xml:space="preserve"> </w:t>
-      </w:r>
-      <w:r>
-        <w:rPr>
-          <w:rFonts w:cstheme="minorHAnsi"/>
-          <w:color w:val="000000"/>
-          <w:sz w:val="24"/>
-          <w:szCs w:val="24"/>
-          <w:lang w:val="en-US"/>
-        </w:rPr>
-        <w:t>Account</w:t>
-      </w:r>
-      <w:r>
-        <w:rPr>
-          <w:rFonts w:cstheme="minorHAnsi"/>
-          <w:color w:val="000000"/>
-          <w:sz w:val="24"/>
-          <w:szCs w:val="24"/>
-          <w:lang w:val="en-US"/>
-        </w:rPr>
-        <w:t xml:space="preserve">, </w:t>
-      </w:r>
-      <w:proofErr w:type="spellStart"/>
-      <w:r>
-        <w:rPr>
-          <w:rFonts w:cstheme="minorHAnsi"/>
-          <w:color w:val="000000"/>
-          <w:sz w:val="24"/>
-          <w:szCs w:val="24"/>
-          <w:lang w:val="en-US"/>
-        </w:rPr>
-        <w:t>SignUpActivity</w:t>
-      </w:r>
-      <w:proofErr w:type="spellEnd"/>
-      <w:r>
-        <w:rPr>
-          <w:rFonts w:cstheme="minorHAnsi"/>
-          <w:color w:val="000000"/>
-          <w:sz w:val="24"/>
-          <w:szCs w:val="24"/>
-          <w:lang w:val="en-US"/>
-        </w:rPr>
-        <w:t xml:space="preserve">, </w:t>
-      </w:r>
-      <w:proofErr w:type="spellStart"/>
-      <w:r>
-        <w:rPr>
-          <w:rFonts w:cstheme="minorHAnsi"/>
-          <w:color w:val="000000"/>
-          <w:sz w:val="24"/>
-          <w:szCs w:val="24"/>
-          <w:lang w:val="en-US"/>
-        </w:rPr>
-        <w:t>PeriodOfStudy</w:t>
-      </w:r>
-      <w:proofErr w:type="spellEnd"/>
-      <w:r>
-        <w:rPr>
-          <w:rFonts w:cstheme="minorHAnsi"/>
-          <w:color w:val="000000"/>
-          <w:sz w:val="24"/>
-          <w:szCs w:val="24"/>
-          <w:lang w:val="en-US"/>
-        </w:rPr>
-        <w:t xml:space="preserve">, </w:t>
-      </w:r>
-      <w:proofErr w:type="spellStart"/>
-      <w:r>
-        <w:rPr>
-          <w:rFonts w:cstheme="minorHAnsi"/>
-          <w:color w:val="000000"/>
-          <w:sz w:val="24"/>
-          <w:szCs w:val="24"/>
-          <w:lang w:val="en-US"/>
-        </w:rPr>
-        <w:t>LoginActivity</w:t>
-      </w:r>
-      <w:proofErr w:type="spellEnd"/>
-      <w:r>
-        <w:rPr>
-          <w:rFonts w:cstheme="minorHAnsi"/>
-          <w:color w:val="000000"/>
-          <w:sz w:val="24"/>
-          <w:szCs w:val="24"/>
-          <w:lang w:val="en-US"/>
-        </w:rPr>
-        <w:t xml:space="preserve">, </w:t>
-      </w:r>
-      <w:proofErr w:type="spellStart"/>
-      <w:r>
-        <w:rPr>
-          <w:rFonts w:cstheme="minorHAnsi"/>
-          <w:color w:val="000000"/>
-          <w:sz w:val="24"/>
-          <w:szCs w:val="24"/>
-          <w:lang w:val="en-US"/>
-        </w:rPr>
-        <w:t>AccountActivity</w:t>
-      </w:r>
-      <w:proofErr w:type="spellEnd"/>
-      <w:r>
-        <w:rPr>
-          <w:rFonts w:cstheme="minorHAnsi"/>
-          <w:color w:val="000000"/>
-          <w:sz w:val="24"/>
-          <w:szCs w:val="24"/>
-          <w:lang w:val="en-US"/>
-        </w:rPr>
-        <w:t xml:space="preserve">, Dashboard, </w:t>
-      </w:r>
-      <w:proofErr w:type="spellStart"/>
-      <w:r>
-        <w:rPr>
-          <w:rFonts w:cstheme="minorHAnsi"/>
-          <w:color w:val="000000"/>
-          <w:sz w:val="24"/>
-          <w:szCs w:val="24"/>
-          <w:lang w:val="en-US"/>
-        </w:rPr>
-        <w:t>RecyclerAdapter</w:t>
-      </w:r>
-      <w:proofErr w:type="spellEnd"/>
+        <w:t xml:space="preserve"> AboutActivity</w:t>
+      </w:r>
       <w:r>
         <w:rPr>
           <w:rFonts w:cstheme="minorHAnsi"/>
@@ -8435,18 +8497,16 @@
         </w:rPr>
         <w:t xml:space="preserve"> </w:t>
       </w:r>
-      <w:proofErr w:type="spellStart"/>
-      <w:r>
-        <w:rPr>
-          <w:rFonts w:cstheme="minorHAnsi"/>
-          <w:color w:val="000000"/>
-          <w:sz w:val="24"/>
-          <w:szCs w:val="24"/>
-          <w:lang w:val="en-US"/>
-        </w:rPr>
-        <w:t>AboutActivity</w:t>
-      </w:r>
-      <w:proofErr w:type="spellEnd"/>
+      <w:r>
+        <w:rPr>
+          <w:rFonts w:cstheme="minorHAnsi"/>
+          <w:color w:val="000000"/>
+          <w:sz w:val="24"/>
+          <w:szCs w:val="24"/>
+          <w:lang w:val="en-US"/>
+        </w:rPr>
+        <w:t>CreateStudyRequestActivity</w:t>
+      </w:r>
       <w:r>
         <w:rPr>
           <w:rFonts w:cstheme="minorHAnsi"/>
@@ -8467,18 +8527,16 @@
         </w:rPr>
         <w:t xml:space="preserve"> </w:t>
       </w:r>
-      <w:proofErr w:type="spellStart"/>
-      <w:r>
-        <w:rPr>
-          <w:rFonts w:cstheme="minorHAnsi"/>
-          <w:color w:val="000000"/>
-          <w:sz w:val="24"/>
-          <w:szCs w:val="24"/>
-          <w:lang w:val="en-US"/>
-        </w:rPr>
-        <w:t>CreateStudyRequestActivity</w:t>
-      </w:r>
-      <w:proofErr w:type="spellEnd"/>
+      <w:r>
+        <w:rPr>
+          <w:rFonts w:cstheme="minorHAnsi"/>
+          <w:color w:val="000000"/>
+          <w:sz w:val="24"/>
+          <w:szCs w:val="24"/>
+          <w:lang w:val="en-US"/>
+        </w:rPr>
+        <w:t>MatchesListActivity</w:t>
+      </w:r>
       <w:r>
         <w:rPr>
           <w:rFonts w:cstheme="minorHAnsi"/>
@@ -8499,18 +8557,16 @@
         </w:rPr>
         <w:t xml:space="preserve"> </w:t>
       </w:r>
-      <w:proofErr w:type="spellStart"/>
-      <w:r>
-        <w:rPr>
-          <w:rFonts w:cstheme="minorHAnsi"/>
-          <w:color w:val="000000"/>
-          <w:sz w:val="24"/>
-          <w:szCs w:val="24"/>
-          <w:lang w:val="en-US"/>
-        </w:rPr>
-        <w:t>MatchesListActivity</w:t>
-      </w:r>
-      <w:proofErr w:type="spellEnd"/>
+      <w:r>
+        <w:rPr>
+          <w:rFonts w:cstheme="minorHAnsi"/>
+          <w:color w:val="000000"/>
+          <w:sz w:val="24"/>
+          <w:szCs w:val="24"/>
+          <w:lang w:val="en-US"/>
+        </w:rPr>
+        <w:t>ReasonOfStudy</w:t>
+      </w:r>
       <w:r>
         <w:rPr>
           <w:rFonts w:cstheme="minorHAnsi"/>
@@ -8531,18 +8587,16 @@
         </w:rPr>
         <w:t xml:space="preserve"> </w:t>
       </w:r>
-      <w:proofErr w:type="spellStart"/>
-      <w:r>
-        <w:rPr>
-          <w:rFonts w:cstheme="minorHAnsi"/>
-          <w:color w:val="000000"/>
-          <w:sz w:val="24"/>
-          <w:szCs w:val="24"/>
-          <w:lang w:val="en-US"/>
-        </w:rPr>
-        <w:t>ReasonOfStudy</w:t>
-      </w:r>
-      <w:proofErr w:type="spellEnd"/>
+      <w:r>
+        <w:rPr>
+          <w:rFonts w:cstheme="minorHAnsi"/>
+          <w:color w:val="000000"/>
+          <w:sz w:val="24"/>
+          <w:szCs w:val="24"/>
+          <w:lang w:val="en-US"/>
+        </w:rPr>
+        <w:t>University</w:t>
+      </w:r>
       <w:r>
         <w:rPr>
           <w:rFonts w:cstheme="minorHAnsi"/>
@@ -8571,7 +8625,7 @@
           <w:szCs w:val="24"/>
           <w:lang w:val="en-US"/>
         </w:rPr>
-        <w:t>University</w:t>
+        <w:t>UpdateStudyRequestActivity</w:t>
       </w:r>
       <w:r>
         <w:rPr>
@@ -8591,52 +8645,8 @@
           <w:szCs w:val="24"/>
           <w:lang w:val="en-US"/>
         </w:rPr>
-        <w:t xml:space="preserve"> </w:t>
-      </w:r>
-      <w:proofErr w:type="spellStart"/>
-      <w:r>
-        <w:rPr>
-          <w:rFonts w:cstheme="minorHAnsi"/>
-          <w:color w:val="000000"/>
-          <w:sz w:val="24"/>
-          <w:szCs w:val="24"/>
-          <w:lang w:val="en-US"/>
-        </w:rPr>
-        <w:t>UpdateStudyRequestActivity</w:t>
-      </w:r>
-      <w:proofErr w:type="spellEnd"/>
-      <w:r>
-        <w:rPr>
-          <w:rFonts w:cstheme="minorHAnsi"/>
-          <w:color w:val="000000"/>
-          <w:sz w:val="24"/>
-          <w:szCs w:val="24"/>
-          <w:lang w:val="en-US"/>
-        </w:rPr>
-        <w:t>,</w:t>
-      </w:r>
-      <w:r>
-        <w:rPr>
-          <w:rFonts w:cstheme="minorHAnsi"/>
-          <w:color w:val="000000"/>
-          <w:sz w:val="24"/>
-          <w:szCs w:val="24"/>
-          <w:lang w:val="en-US"/>
-        </w:rPr>
-        <w:t xml:space="preserve"> </w:t>
-      </w:r>
-      <w:proofErr w:type="spellStart"/>
-      <w:r>
-        <w:rPr>
-          <w:rFonts w:cstheme="minorHAnsi"/>
-          <w:color w:val="000000"/>
-          <w:sz w:val="24"/>
-          <w:szCs w:val="24"/>
-          <w:lang w:val="en-US"/>
-        </w:rPr>
-        <w:t>ViewStudyRequestActivity</w:t>
-      </w:r>
-      <w:proofErr w:type="spellEnd"/>
+        <w:t xml:space="preserve"> ViewStudyRequestActivity</w:t>
+      </w:r>
       <w:r>
         <w:rPr>
           <w:rFonts w:cstheme="minorHAnsi"/>
@@ -8738,7 +8748,7 @@
     </w:p>
     <w:p>
       <w:pPr>
-        <w:pStyle w:val="ListParagraph"/>
+        <w:pStyle w:val="a3"/>
         <w:numPr>
           <w:ilvl w:val="0"/>
           <w:numId w:val="2"/>
@@ -8778,7 +8788,7 @@
     </w:p>
     <w:p>
       <w:pPr>
-        <w:pStyle w:val="ListParagraph"/>
+        <w:pStyle w:val="a3"/>
         <w:ind w:left="360"/>
         <w:jc w:val="both"/>
         <w:rPr>
@@ -9254,7 +9264,7 @@
     </w:p>
     <w:p>
       <w:pPr>
-        <w:pStyle w:val="ListParagraph"/>
+        <w:pStyle w:val="a3"/>
         <w:ind w:left="360"/>
         <w:jc w:val="both"/>
         <w:rPr>
@@ -9268,7 +9278,7 @@
     </w:p>
     <w:p>
       <w:pPr>
-        <w:pStyle w:val="ListParagraph"/>
+        <w:pStyle w:val="a3"/>
         <w:numPr>
           <w:ilvl w:val="0"/>
           <w:numId w:val="2"/>
@@ -9283,7 +9293,6 @@
           <w:u w:val="single"/>
         </w:rPr>
       </w:pPr>
-      <w:proofErr w:type="spellStart"/>
       <w:r>
         <w:rPr>
           <w:rFonts w:cstheme="minorHAnsi"/>
@@ -9295,7 +9304,6 @@
         </w:rPr>
         <w:t>StudyRequest</w:t>
       </w:r>
-      <w:proofErr w:type="spellEnd"/>
       <w:r>
         <w:rPr>
           <w:rFonts w:cstheme="minorHAnsi"/>
@@ -9309,7 +9317,7 @@
     </w:p>
     <w:p>
       <w:pPr>
-        <w:pStyle w:val="ListParagraph"/>
+        <w:pStyle w:val="a3"/>
         <w:ind w:left="360"/>
         <w:jc w:val="both"/>
         <w:rPr>
@@ -9427,7 +9435,6 @@
         </w:rPr>
         <w:t xml:space="preserve"> </w:t>
       </w:r>
-      <w:proofErr w:type="spellStart"/>
       <w:r>
         <w:rPr>
           <w:rFonts w:cstheme="minorHAnsi"/>
@@ -9438,7 +9445,6 @@
         </w:rPr>
         <w:t>StudyRequest</w:t>
       </w:r>
-      <w:proofErr w:type="spellEnd"/>
       <w:r>
         <w:rPr>
           <w:rFonts w:cstheme="minorHAnsi"/>
@@ -9794,18 +9800,8 @@
           <w:sz w:val="24"/>
           <w:szCs w:val="24"/>
         </w:rPr>
-        <w:t xml:space="preserve"> καθορίζεται μόνο κατά την ανάληψ</w:t>
-      </w:r>
-      <w:r>
-        <w:rPr>
-          <w:rFonts w:cstheme="minorHAnsi"/>
-          <w:color w:val="000000"/>
-          <w:sz w:val="24"/>
-          <w:szCs w:val="24"/>
-        </w:rPr>
-        <w:t xml:space="preserve">η του </w:t>
-      </w:r>
-      <w:proofErr w:type="spellStart"/>
+        <w:t xml:space="preserve"> καθορίζεται μόνο κατά την ανάληψη του </w:t>
+      </w:r>
       <w:r>
         <w:rPr>
           <w:rFonts w:cstheme="minorHAnsi"/>
@@ -9816,33 +9812,14 @@
         </w:rPr>
         <w:t>StudyRequest</w:t>
       </w:r>
-      <w:proofErr w:type="spellEnd"/>
-      <w:r>
-        <w:rPr>
-          <w:rFonts w:cstheme="minorHAnsi"/>
-          <w:color w:val="000000"/>
-          <w:sz w:val="24"/>
-          <w:szCs w:val="24"/>
-        </w:rPr>
-        <w:t xml:space="preserve"> </w:t>
-      </w:r>
-      <w:r>
-        <w:rPr>
-          <w:rFonts w:cstheme="minorHAnsi"/>
-          <w:color w:val="000000"/>
-          <w:sz w:val="24"/>
-          <w:szCs w:val="24"/>
-        </w:rPr>
-        <w:t xml:space="preserve">από τη βάση δεδομένων και όχι γενικά κατά τη δημιουργία ενός </w:t>
-      </w:r>
-      <w:r>
-        <w:rPr>
-          <w:rFonts w:cstheme="minorHAnsi"/>
-          <w:color w:val="000000"/>
-          <w:sz w:val="24"/>
-          <w:szCs w:val="24"/>
-        </w:rPr>
-        <w:t xml:space="preserve">τέτοιου </w:t>
+      <w:r>
+        <w:rPr>
+          <w:rFonts w:cstheme="minorHAnsi"/>
+          <w:color w:val="000000"/>
+          <w:sz w:val="24"/>
+          <w:szCs w:val="24"/>
+        </w:rPr>
+        <w:t xml:space="preserve"> από τη βάση δεδομένων και όχι γενικά κατά τη δημιουργία ενός τέτοιου </w:t>
       </w:r>
       <w:r>
         <w:rPr>
@@ -9863,7 +9840,6 @@
         </w:rPr>
         <w:t xml:space="preserve">. Συνεπώς, η δημιουργία </w:t>
       </w:r>
-      <w:proofErr w:type="spellStart"/>
       <w:r>
         <w:rPr>
           <w:rFonts w:cstheme="minorHAnsi"/>
@@ -9874,7 +9850,6 @@
         </w:rPr>
         <w:t>StudyRequest</w:t>
       </w:r>
-      <w:proofErr w:type="spellEnd"/>
       <w:r>
         <w:rPr>
           <w:rFonts w:cstheme="minorHAnsi"/>
@@ -9901,16 +9876,7 @@
           <w:sz w:val="24"/>
           <w:szCs w:val="24"/>
         </w:rPr>
-        <w:t>.</w:t>
-      </w:r>
-      <w:r>
-        <w:rPr>
-          <w:rFonts w:cstheme="minorHAnsi"/>
-          <w:color w:val="000000"/>
-          <w:sz w:val="24"/>
-          <w:szCs w:val="24"/>
-        </w:rPr>
-        <w:t xml:space="preserve"> </w:t>
+        <w:t xml:space="preserve">. </w:t>
       </w:r>
       <w:r>
         <w:rPr>
@@ -9966,7 +9932,6 @@
         </w:rPr>
         <w:t xml:space="preserve">ει η συνάρτηση </w:t>
       </w:r>
-      <w:proofErr w:type="spellStart"/>
       <w:r>
         <w:rPr>
           <w:rFonts w:cstheme="minorHAnsi"/>
@@ -9979,7 +9944,6 @@
         </w:rPr>
         <w:t>matchRequest</w:t>
       </w:r>
-      <w:proofErr w:type="spellEnd"/>
       <w:r>
         <w:rPr>
           <w:rFonts w:cstheme="minorHAnsi"/>
@@ -10151,7 +10115,6 @@
         </w:rPr>
         <w:t xml:space="preserve">συνάρτηση </w:t>
       </w:r>
-      <w:proofErr w:type="spellStart"/>
       <w:r>
         <w:rPr>
           <w:rFonts w:cstheme="minorHAnsi"/>
@@ -10164,7 +10127,6 @@
         </w:rPr>
         <w:t>datesDiff</w:t>
       </w:r>
-      <w:proofErr w:type="spellEnd"/>
       <w:r>
         <w:rPr>
           <w:rFonts w:cstheme="minorHAnsi"/>
@@ -10309,7 +10271,6 @@
         </w:rPr>
         <w:t xml:space="preserve">συνάρτηση </w:t>
       </w:r>
-      <w:proofErr w:type="spellStart"/>
       <w:r>
         <w:rPr>
           <w:rFonts w:cstheme="minorHAnsi"/>
@@ -10322,7 +10283,6 @@
         </w:rPr>
         <w:t>CalculateSimilarity</w:t>
       </w:r>
-      <w:proofErr w:type="spellEnd"/>
       <w:r>
         <w:rPr>
           <w:rFonts w:cstheme="minorHAnsi"/>
@@ -10650,7 +10610,7 @@
     </w:p>
     <w:p>
       <w:pPr>
-        <w:pStyle w:val="ListParagraph"/>
+        <w:pStyle w:val="a3"/>
         <w:ind w:left="360"/>
         <w:jc w:val="both"/>
         <w:rPr>
@@ -10663,7 +10623,7 @@
     </w:p>
     <w:p>
       <w:pPr>
-        <w:pStyle w:val="ListParagraph"/>
+        <w:pStyle w:val="a3"/>
         <w:numPr>
           <w:ilvl w:val="0"/>
           <w:numId w:val="2"/>
@@ -10678,7 +10638,6 @@
           <w:u w:val="single"/>
         </w:rPr>
       </w:pPr>
-      <w:proofErr w:type="spellStart"/>
       <w:r>
         <w:rPr>
           <w:rFonts w:cstheme="minorHAnsi"/>
@@ -10690,11 +10649,10 @@
         </w:rPr>
         <w:t>ReasonOfStudy</w:t>
       </w:r>
-      <w:proofErr w:type="spellEnd"/>
     </w:p>
     <w:p>
       <w:pPr>
-        <w:pStyle w:val="ListParagraph"/>
+        <w:pStyle w:val="a3"/>
         <w:ind w:left="360"/>
         <w:jc w:val="both"/>
         <w:rPr>
@@ -10713,7 +10671,6 @@
         </w:rPr>
         <w:t>Η κλάση (</w:t>
       </w:r>
-      <w:proofErr w:type="spellStart"/>
       <w:r>
         <w:rPr>
           <w:rFonts w:cstheme="minorHAnsi"/>
@@ -10724,7 +10681,6 @@
         </w:rPr>
         <w:t>enum</w:t>
       </w:r>
-      <w:proofErr w:type="spellEnd"/>
       <w:r>
         <w:rPr>
           <w:rFonts w:cstheme="minorHAnsi"/>
@@ -10734,7 +10690,6 @@
         </w:rPr>
         <w:t xml:space="preserve">) </w:t>
       </w:r>
-      <w:proofErr w:type="spellStart"/>
       <w:r>
         <w:rPr>
           <w:rFonts w:cstheme="minorHAnsi"/>
@@ -10745,7 +10700,6 @@
         </w:rPr>
         <w:t>ReasonOfStudy</w:t>
       </w:r>
-      <w:proofErr w:type="spellEnd"/>
       <w:r>
         <w:rPr>
           <w:rFonts w:cstheme="minorHAnsi"/>
@@ -10796,7 +10750,7 @@
     </w:p>
     <w:p>
       <w:pPr>
-        <w:pStyle w:val="ListParagraph"/>
+        <w:pStyle w:val="a3"/>
         <w:ind w:left="360"/>
         <w:jc w:val="both"/>
         <w:rPr>
@@ -10809,7 +10763,7 @@
     </w:p>
     <w:p>
       <w:pPr>
-        <w:pStyle w:val="ListParagraph"/>
+        <w:pStyle w:val="a3"/>
         <w:numPr>
           <w:ilvl w:val="0"/>
           <w:numId w:val="2"/>
@@ -10838,7 +10792,7 @@
     </w:p>
     <w:p>
       <w:pPr>
-        <w:pStyle w:val="ListParagraph"/>
+        <w:pStyle w:val="a3"/>
         <w:ind w:left="360"/>
         <w:jc w:val="both"/>
         <w:rPr>
@@ -10858,7 +10812,6 @@
         </w:rPr>
         <w:t>Η κλάση (</w:t>
       </w:r>
-      <w:proofErr w:type="spellStart"/>
       <w:r>
         <w:rPr>
           <w:rFonts w:cstheme="minorHAnsi"/>
@@ -10869,7 +10822,6 @@
         </w:rPr>
         <w:t>enum</w:t>
       </w:r>
-      <w:proofErr w:type="spellEnd"/>
       <w:r>
         <w:rPr>
           <w:rFonts w:cstheme="minorHAnsi"/>
@@ -10939,7 +10891,7 @@
     </w:p>
     <w:p>
       <w:pPr>
-        <w:pStyle w:val="ListParagraph"/>
+        <w:pStyle w:val="a3"/>
         <w:ind w:left="360"/>
         <w:jc w:val="both"/>
         <w:rPr>
@@ -10952,7 +10904,7 @@
     </w:p>
     <w:p>
       <w:pPr>
-        <w:pStyle w:val="ListParagraph"/>
+        <w:pStyle w:val="a3"/>
         <w:numPr>
           <w:ilvl w:val="0"/>
           <w:numId w:val="2"/>
@@ -10967,7 +10919,6 @@
           <w:u w:val="single"/>
         </w:rPr>
       </w:pPr>
-      <w:proofErr w:type="spellStart"/>
       <w:r>
         <w:rPr>
           <w:rFonts w:cstheme="minorHAnsi"/>
@@ -10979,11 +10930,10 @@
         </w:rPr>
         <w:t>StorageHandler</w:t>
       </w:r>
-      <w:proofErr w:type="spellEnd"/>
     </w:p>
     <w:p>
       <w:pPr>
-        <w:pStyle w:val="ListParagraph"/>
+        <w:pStyle w:val="a3"/>
         <w:ind w:left="360"/>
         <w:jc w:val="both"/>
         <w:rPr>
@@ -11002,7 +10952,6 @@
         </w:rPr>
         <w:t xml:space="preserve">Η κλάση </w:t>
       </w:r>
-      <w:proofErr w:type="spellStart"/>
       <w:r>
         <w:rPr>
           <w:rFonts w:cstheme="minorHAnsi"/>
@@ -11013,7 +10962,6 @@
         </w:rPr>
         <w:t>StorageHandler</w:t>
       </w:r>
-      <w:proofErr w:type="spellEnd"/>
       <w:r>
         <w:rPr>
           <w:rFonts w:cstheme="minorHAnsi"/>
@@ -11032,7 +10980,6 @@
         </w:rPr>
         <w:t xml:space="preserve">κληρονομεί την κλάση </w:t>
       </w:r>
-      <w:proofErr w:type="spellStart"/>
       <w:r>
         <w:rPr>
           <w:rFonts w:cstheme="minorHAnsi"/>
@@ -11043,7 +10990,6 @@
         </w:rPr>
         <w:t>SQLiteOpenHelper</w:t>
       </w:r>
-      <w:proofErr w:type="spellEnd"/>
       <w:r>
         <w:rPr>
           <w:rFonts w:cstheme="minorHAnsi"/>
@@ -11497,7 +11443,25 @@
           <w:sz w:val="24"/>
           <w:szCs w:val="24"/>
         </w:rPr>
-        <w:t xml:space="preserve">Σημειώνεται ότι η διαγραφή χρήστη επιφέρει διαγραφεί των αιτημάτων του και </w:t>
+        <w:t>Σημειώνεται ότι η διαγραφή χρήστη επιφέρει διαγραφ</w:t>
+      </w:r>
+      <w:r>
+        <w:rPr>
+          <w:rFonts w:cstheme="minorHAnsi"/>
+          <w:color w:val="000000"/>
+          <w:sz w:val="24"/>
+          <w:szCs w:val="24"/>
+        </w:rPr>
+        <w:t>ή</w:t>
+      </w:r>
+      <w:r>
+        <w:rPr>
+          <w:rFonts w:cstheme="minorHAnsi"/>
+          <w:color w:val="000000"/>
+          <w:sz w:val="24"/>
+          <w:szCs w:val="24"/>
+        </w:rPr>
+        <w:t xml:space="preserve"> των αιτημάτων του και </w:t>
       </w:r>
       <w:r>
         <w:rPr>
@@ -11673,7 +11637,6 @@
         </w:rPr>
         <w:t xml:space="preserve"> συναρτήσεις </w:t>
       </w:r>
-      <w:proofErr w:type="spellStart"/>
       <w:r>
         <w:rPr>
           <w:rFonts w:cstheme="minorHAnsi"/>
@@ -11698,7 +11661,6 @@
         </w:rPr>
         <w:t>byId</w:t>
       </w:r>
-      <w:proofErr w:type="spellEnd"/>
       <w:r>
         <w:rPr>
           <w:rFonts w:cstheme="minorHAnsi"/>
@@ -11719,7 +11681,6 @@
         </w:rPr>
         <w:t xml:space="preserve"> </w:t>
       </w:r>
-      <w:proofErr w:type="spellStart"/>
       <w:r>
         <w:rPr>
           <w:rFonts w:cstheme="minorHAnsi"/>
@@ -11756,7 +11717,6 @@
         </w:rPr>
         <w:t>User</w:t>
       </w:r>
-      <w:proofErr w:type="spellEnd"/>
       <w:r>
         <w:rPr>
           <w:rFonts w:cstheme="minorHAnsi"/>
@@ -11777,7 +11737,6 @@
         </w:rPr>
         <w:t xml:space="preserve"> </w:t>
       </w:r>
-      <w:proofErr w:type="spellStart"/>
       <w:r>
         <w:rPr>
           <w:rFonts w:cstheme="minorHAnsi"/>
@@ -11802,7 +11761,6 @@
         </w:rPr>
         <w:t>OfStudyRequest</w:t>
       </w:r>
-      <w:proofErr w:type="spellEnd"/>
       <w:r>
         <w:rPr>
           <w:rFonts w:cstheme="minorHAnsi"/>
@@ -11908,7 +11866,7 @@
     </w:p>
     <w:p>
       <w:pPr>
-        <w:pStyle w:val="ListParagraph"/>
+        <w:pStyle w:val="a3"/>
         <w:ind w:left="360"/>
         <w:jc w:val="both"/>
         <w:rPr>
@@ -11922,7 +11880,7 @@
     </w:p>
     <w:p>
       <w:pPr>
-        <w:pStyle w:val="ListParagraph"/>
+        <w:pStyle w:val="a3"/>
         <w:numPr>
           <w:ilvl w:val="0"/>
           <w:numId w:val="2"/>
@@ -11951,7 +11909,7 @@
     </w:p>
     <w:p>
       <w:pPr>
-        <w:pStyle w:val="ListParagraph"/>
+        <w:pStyle w:val="a3"/>
         <w:ind w:left="360"/>
         <w:jc w:val="both"/>
         <w:rPr>
@@ -11997,16 +11955,7 @@
           <w:sz w:val="24"/>
           <w:szCs w:val="24"/>
         </w:rPr>
-        <w:t xml:space="preserve"> κλάση </w:t>
-      </w:r>
-      <w:r>
-        <w:rPr>
-          <w:rFonts w:cstheme="minorHAnsi"/>
-          <w:color w:val="000000"/>
-          <w:sz w:val="24"/>
-          <w:szCs w:val="24"/>
-        </w:rPr>
-        <w:t>(</w:t>
+        <w:t xml:space="preserve"> κλάση (</w:t>
       </w:r>
       <w:r>
         <w:rPr>
@@ -12025,16 +11974,7 @@
           <w:sz w:val="24"/>
           <w:szCs w:val="24"/>
         </w:rPr>
-        <w:t>)</w:t>
-      </w:r>
-      <w:r>
-        <w:rPr>
-          <w:rFonts w:cstheme="minorHAnsi"/>
-          <w:color w:val="000000"/>
-          <w:sz w:val="24"/>
-          <w:szCs w:val="24"/>
-        </w:rPr>
-        <w:t xml:space="preserve"> </w:t>
+        <w:t xml:space="preserve">) </w:t>
       </w:r>
       <w:r>
         <w:rPr>
@@ -12398,7 +12338,6 @@
         </w:rPr>
         <w:t xml:space="preserve">μέθοδοι τύπου </w:t>
       </w:r>
-      <w:proofErr w:type="spellStart"/>
       <w:r>
         <w:rPr>
           <w:rFonts w:cstheme="minorHAnsi"/>
@@ -12411,7 +12350,6 @@
         </w:rPr>
         <w:t>onClick</w:t>
       </w:r>
-      <w:proofErr w:type="spellEnd"/>
       <w:r>
         <w:rPr>
           <w:rFonts w:cstheme="minorHAnsi"/>
@@ -12526,7 +12464,7 @@
     </w:p>
     <w:p>
       <w:pPr>
-        <w:pStyle w:val="ListParagraph"/>
+        <w:pStyle w:val="a3"/>
         <w:ind w:left="360"/>
         <w:jc w:val="both"/>
         <w:rPr>
@@ -12539,7 +12477,7 @@
     </w:p>
     <w:p>
       <w:pPr>
-        <w:pStyle w:val="ListParagraph"/>
+        <w:pStyle w:val="a3"/>
         <w:numPr>
           <w:ilvl w:val="0"/>
           <w:numId w:val="2"/>
@@ -12554,7 +12492,6 @@
           <w:u w:val="single"/>
         </w:rPr>
       </w:pPr>
-      <w:proofErr w:type="spellStart"/>
       <w:r>
         <w:rPr>
           <w:rFonts w:cstheme="minorHAnsi"/>
@@ -12566,11 +12503,10 @@
         </w:rPr>
         <w:t>SignUpActivity</w:t>
       </w:r>
-      <w:proofErr w:type="spellEnd"/>
     </w:p>
     <w:p>
       <w:pPr>
-        <w:pStyle w:val="ListParagraph"/>
+        <w:pStyle w:val="a3"/>
         <w:ind w:left="360"/>
         <w:jc w:val="both"/>
         <w:rPr>
@@ -12616,39 +12552,17 @@
           <w:szCs w:val="24"/>
           <w:lang w:val="en-US"/>
         </w:rPr>
-        <w:t xml:space="preserve"> </w:t>
-      </w:r>
-      <w:r>
-        <w:rPr>
-          <w:rFonts w:cstheme="minorHAnsi"/>
-          <w:color w:val="000000"/>
-          <w:sz w:val="24"/>
-          <w:szCs w:val="24"/>
-          <w:lang w:val="en-US"/>
-        </w:rPr>
-        <w:t xml:space="preserve">(activity) </w:t>
-      </w:r>
-      <w:proofErr w:type="spellStart"/>
-      <w:r>
-        <w:rPr>
-          <w:rFonts w:cstheme="minorHAnsi"/>
-          <w:color w:val="000000"/>
-          <w:sz w:val="24"/>
-          <w:szCs w:val="24"/>
-          <w:lang w:val="en-US"/>
-        </w:rPr>
-        <w:t>SignUpActivity</w:t>
-      </w:r>
-      <w:proofErr w:type="spellEnd"/>
-      <w:r>
-        <w:rPr>
-          <w:rFonts w:cstheme="minorHAnsi"/>
-          <w:color w:val="000000"/>
-          <w:sz w:val="24"/>
-          <w:szCs w:val="24"/>
-          <w:lang w:val="en-US"/>
-        </w:rPr>
-        <w:t xml:space="preserve"> </w:t>
+        <w:t xml:space="preserve"> (activity) </w:t>
+      </w:r>
+      <w:r>
+        <w:rPr>
+          <w:rFonts w:cstheme="minorHAnsi"/>
+          <w:color w:val="000000"/>
+          <w:sz w:val="24"/>
+          <w:szCs w:val="24"/>
+          <w:lang w:val="en-US"/>
+        </w:rPr>
+        <w:t xml:space="preserve">SignUpActivity </w:t>
       </w:r>
       <w:r>
         <w:rPr>
@@ -12716,7 +12630,6 @@
         </w:rPr>
         <w:t xml:space="preserve">Στην κλάση </w:t>
       </w:r>
-      <w:proofErr w:type="spellStart"/>
       <w:r>
         <w:rPr>
           <w:rFonts w:cstheme="minorHAnsi"/>
@@ -12727,7 +12640,6 @@
         </w:rPr>
         <w:t>SighUpActivity</w:t>
       </w:r>
-      <w:proofErr w:type="spellEnd"/>
       <w:r>
         <w:rPr>
           <w:rFonts w:cstheme="minorHAnsi"/>
@@ -12792,7 +12704,6 @@
         </w:rPr>
         <w:t xml:space="preserve"> συνάρτηση </w:t>
       </w:r>
-      <w:proofErr w:type="spellStart"/>
       <w:r>
         <w:rPr>
           <w:rFonts w:cstheme="minorHAnsi"/>
@@ -12805,7 +12716,6 @@
         </w:rPr>
         <w:t>storeAccount</w:t>
       </w:r>
-      <w:proofErr w:type="spellEnd"/>
       <w:r>
         <w:rPr>
           <w:rFonts w:cstheme="minorHAnsi"/>
@@ -12881,7 +12791,7 @@
     </w:p>
     <w:p>
       <w:pPr>
-        <w:pStyle w:val="ListParagraph"/>
+        <w:pStyle w:val="a3"/>
         <w:ind w:left="360"/>
         <w:jc w:val="both"/>
         <w:rPr>
@@ -12894,7 +12804,7 @@
     </w:p>
     <w:p>
       <w:pPr>
-        <w:pStyle w:val="ListParagraph"/>
+        <w:pStyle w:val="a3"/>
         <w:numPr>
           <w:ilvl w:val="0"/>
           <w:numId w:val="2"/>
@@ -12909,7 +12819,6 @@
           <w:u w:val="single"/>
         </w:rPr>
       </w:pPr>
-      <w:proofErr w:type="spellStart"/>
       <w:r>
         <w:rPr>
           <w:rFonts w:cstheme="minorHAnsi"/>
@@ -12921,11 +12830,10 @@
         </w:rPr>
         <w:t>PeriodOfStudy</w:t>
       </w:r>
-      <w:proofErr w:type="spellEnd"/>
     </w:p>
     <w:p>
       <w:pPr>
-        <w:pStyle w:val="ListParagraph"/>
+        <w:pStyle w:val="a3"/>
         <w:ind w:left="360"/>
         <w:jc w:val="both"/>
         <w:rPr>
@@ -12953,7 +12861,6 @@
         </w:rPr>
         <w:t xml:space="preserve"> (</w:t>
       </w:r>
-      <w:proofErr w:type="spellStart"/>
       <w:r>
         <w:rPr>
           <w:rFonts w:cstheme="minorHAnsi"/>
@@ -12964,7 +12871,6 @@
         </w:rPr>
         <w:t>enum</w:t>
       </w:r>
-      <w:proofErr w:type="spellEnd"/>
       <w:r>
         <w:rPr>
           <w:rFonts w:cstheme="minorHAnsi"/>
@@ -12974,7 +12880,6 @@
         </w:rPr>
         <w:t xml:space="preserve">) </w:t>
       </w:r>
-      <w:proofErr w:type="spellStart"/>
       <w:r>
         <w:rPr>
           <w:rFonts w:cstheme="minorHAnsi"/>
@@ -12985,7 +12890,6 @@
         </w:rPr>
         <w:t>PeriodOfStudy</w:t>
       </w:r>
-      <w:proofErr w:type="spellEnd"/>
       <w:r>
         <w:rPr>
           <w:rFonts w:cstheme="minorHAnsi"/>
@@ -13106,7 +13010,7 @@
     </w:p>
     <w:p>
       <w:pPr>
-        <w:pStyle w:val="ListParagraph"/>
+        <w:pStyle w:val="a3"/>
         <w:ind w:left="360"/>
         <w:jc w:val="both"/>
         <w:rPr>
@@ -13120,7 +13024,7 @@
     </w:p>
     <w:p>
       <w:pPr>
-        <w:pStyle w:val="ListParagraph"/>
+        <w:pStyle w:val="a3"/>
         <w:numPr>
           <w:ilvl w:val="0"/>
           <w:numId w:val="2"/>
@@ -13135,7 +13039,6 @@
           <w:u w:val="single"/>
         </w:rPr>
       </w:pPr>
-      <w:proofErr w:type="spellStart"/>
       <w:r>
         <w:rPr>
           <w:rFonts w:cstheme="minorHAnsi"/>
@@ -13147,11 +13050,10 @@
         </w:rPr>
         <w:t>LoginActivity</w:t>
       </w:r>
-      <w:proofErr w:type="spellEnd"/>
     </w:p>
     <w:p>
       <w:pPr>
-        <w:pStyle w:val="ListParagraph"/>
+        <w:pStyle w:val="a3"/>
         <w:ind w:left="360"/>
         <w:jc w:val="both"/>
         <w:rPr>
@@ -13168,16 +13070,7 @@
           <w:sz w:val="24"/>
           <w:szCs w:val="24"/>
         </w:rPr>
-        <w:t xml:space="preserve">Στην κλάση </w:t>
-      </w:r>
-      <w:r>
-        <w:rPr>
-          <w:rFonts w:cstheme="minorHAnsi"/>
-          <w:color w:val="000000"/>
-          <w:sz w:val="24"/>
-          <w:szCs w:val="24"/>
-        </w:rPr>
-        <w:t>(</w:t>
+        <w:t>Στην κλάση (</w:t>
       </w:r>
       <w:r>
         <w:rPr>
@@ -13198,7 +13091,6 @@
         </w:rPr>
         <w:t xml:space="preserve">) </w:t>
       </w:r>
-      <w:proofErr w:type="spellStart"/>
       <w:r>
         <w:rPr>
           <w:rFonts w:cstheme="minorHAnsi"/>
@@ -13219,7 +13111,6 @@
         </w:rPr>
         <w:t>ctivity</w:t>
       </w:r>
-      <w:proofErr w:type="spellEnd"/>
       <w:r>
         <w:rPr>
           <w:rFonts w:cstheme="minorHAnsi"/>
@@ -13302,7 +13193,6 @@
         </w:rPr>
         <w:t xml:space="preserve">Η συνάρτηση </w:t>
       </w:r>
-      <w:proofErr w:type="spellStart"/>
       <w:r>
         <w:rPr>
           <w:rFonts w:cstheme="minorHAnsi"/>
@@ -13315,7 +13205,6 @@
         </w:rPr>
         <w:t>LoginChecked</w:t>
       </w:r>
-      <w:proofErr w:type="spellEnd"/>
       <w:r>
         <w:rPr>
           <w:rFonts w:cstheme="minorHAnsi"/>
@@ -13511,7 +13400,7 @@
     </w:p>
     <w:p>
       <w:pPr>
-        <w:pStyle w:val="ListParagraph"/>
+        <w:pStyle w:val="a3"/>
         <w:ind w:left="360"/>
         <w:jc w:val="both"/>
         <w:rPr>
@@ -13525,7 +13414,7 @@
     </w:p>
     <w:p>
       <w:pPr>
-        <w:pStyle w:val="ListParagraph"/>
+        <w:pStyle w:val="a3"/>
         <w:numPr>
           <w:ilvl w:val="0"/>
           <w:numId w:val="2"/>
@@ -13540,7 +13429,6 @@
           <w:u w:val="single"/>
         </w:rPr>
       </w:pPr>
-      <w:proofErr w:type="spellStart"/>
       <w:r>
         <w:rPr>
           <w:rFonts w:cstheme="minorHAnsi"/>
@@ -13552,11 +13440,10 @@
         </w:rPr>
         <w:t>AccountActivity</w:t>
       </w:r>
-      <w:proofErr w:type="spellEnd"/>
     </w:p>
     <w:p>
       <w:pPr>
-        <w:pStyle w:val="ListParagraph"/>
+        <w:pStyle w:val="a3"/>
         <w:ind w:left="360"/>
         <w:jc w:val="both"/>
         <w:rPr>
@@ -13602,49 +13489,17 @@
           <w:szCs w:val="24"/>
           <w:lang w:val="en-US"/>
         </w:rPr>
-        <w:t xml:space="preserve"> </w:t>
-      </w:r>
-      <w:r>
-        <w:rPr>
-          <w:rFonts w:cstheme="minorHAnsi"/>
-          <w:color w:val="000000"/>
-          <w:sz w:val="24"/>
-          <w:szCs w:val="24"/>
-          <w:lang w:val="en-US"/>
-        </w:rPr>
-        <w:t>(activity)</w:t>
-      </w:r>
-      <w:r>
-        <w:rPr>
-          <w:rFonts w:cstheme="minorHAnsi"/>
-          <w:color w:val="000000"/>
-          <w:sz w:val="24"/>
-          <w:szCs w:val="24"/>
-          <w:lang w:val="en-US"/>
-        </w:rPr>
-        <w:t xml:space="preserve"> </w:t>
-      </w:r>
-      <w:proofErr w:type="spellStart"/>
-      <w:r>
-        <w:rPr>
-          <w:rFonts w:cstheme="minorHAnsi"/>
-          <w:color w:val="000000"/>
-          <w:sz w:val="24"/>
-          <w:szCs w:val="24"/>
-          <w:lang w:val="en-US"/>
-        </w:rPr>
-        <w:t>AccountActivity</w:t>
-      </w:r>
-      <w:proofErr w:type="spellEnd"/>
-      <w:r>
-        <w:rPr>
-          <w:rFonts w:cstheme="minorHAnsi"/>
-          <w:color w:val="000000"/>
-          <w:sz w:val="24"/>
-          <w:szCs w:val="24"/>
-          <w:lang w:val="en-US"/>
-        </w:rPr>
-        <w:t xml:space="preserve"> </w:t>
+        <w:t xml:space="preserve"> (activity)</w:t>
+      </w:r>
+      <w:r>
+        <w:rPr>
+          <w:rFonts w:cstheme="minorHAnsi"/>
+          <w:color w:val="000000"/>
+          <w:sz w:val="24"/>
+          <w:szCs w:val="24"/>
+          <w:lang w:val="en-US"/>
+        </w:rPr>
+        <w:t xml:space="preserve"> AccountActivity </w:t>
       </w:r>
       <w:r>
         <w:rPr>
@@ -13921,7 +13776,6 @@
         </w:rPr>
         <w:t xml:space="preserve">Με την συνάρτηση </w:t>
       </w:r>
-      <w:proofErr w:type="spellStart"/>
       <w:r>
         <w:rPr>
           <w:rFonts w:cstheme="minorHAnsi"/>
@@ -13934,7 +13788,6 @@
         </w:rPr>
         <w:t>storeAccount</w:t>
       </w:r>
-      <w:proofErr w:type="spellEnd"/>
       <w:r>
         <w:rPr>
           <w:rFonts w:cstheme="minorHAnsi"/>
@@ -14019,7 +13872,7 @@
     </w:p>
     <w:p>
       <w:pPr>
-        <w:pStyle w:val="ListParagraph"/>
+        <w:pStyle w:val="a3"/>
         <w:ind w:left="360"/>
         <w:jc w:val="both"/>
         <w:rPr>
@@ -14033,7 +13886,7 @@
     </w:p>
     <w:p>
       <w:pPr>
-        <w:pStyle w:val="ListParagraph"/>
+        <w:pStyle w:val="a3"/>
         <w:numPr>
           <w:ilvl w:val="0"/>
           <w:numId w:val="2"/>
@@ -14073,7 +13926,7 @@
     </w:p>
     <w:p>
       <w:pPr>
-        <w:pStyle w:val="ListParagraph"/>
+        <w:pStyle w:val="a3"/>
         <w:ind w:left="360"/>
         <w:jc w:val="both"/>
         <w:rPr>
@@ -14424,7 +14277,6 @@
         </w:rPr>
         <w:t xml:space="preserve"> </w:t>
       </w:r>
-      <w:proofErr w:type="spellStart"/>
       <w:r>
         <w:rPr>
           <w:rFonts w:cstheme="minorHAnsi"/>
@@ -14437,7 +14289,6 @@
         </w:rPr>
         <w:t>onOptionItemSelected</w:t>
       </w:r>
-      <w:proofErr w:type="spellEnd"/>
       <w:r>
         <w:rPr>
           <w:rFonts w:cstheme="minorHAnsi"/>
@@ -14586,7 +14437,6 @@
         </w:rPr>
         <w:t xml:space="preserve"> τα οποία εμφανίζονται με τη μορφή λίστας και αποτελούν τα </w:t>
       </w:r>
-      <w:proofErr w:type="spellStart"/>
       <w:r>
         <w:rPr>
           <w:rFonts w:cstheme="minorHAnsi"/>
@@ -14597,7 +14447,6 @@
         </w:rPr>
         <w:t>StudyRequests</w:t>
       </w:r>
-      <w:proofErr w:type="spellEnd"/>
       <w:r>
         <w:rPr>
           <w:rFonts w:cstheme="minorHAnsi"/>
@@ -14626,7 +14475,6 @@
         </w:rPr>
         <w:t xml:space="preserve">, δηλαδή τα εκπληρωμένα, αιτήματα από τα υπόλοιπα, καθώς φέρουν πράσινο χρώμα στο φόντο των καρτών τους. Η υλοποίηση της </w:t>
       </w:r>
-      <w:proofErr w:type="spellStart"/>
       <w:r>
         <w:rPr>
           <w:rFonts w:cstheme="minorHAnsi"/>
@@ -14637,7 +14485,6 @@
         </w:rPr>
         <w:t>onClick</w:t>
       </w:r>
-      <w:proofErr w:type="spellEnd"/>
       <w:r>
         <w:rPr>
           <w:rFonts w:cstheme="minorHAnsi"/>
@@ -14685,7 +14532,6 @@
         </w:rPr>
         <w:t xml:space="preserve"> </w:t>
       </w:r>
-      <w:proofErr w:type="spellStart"/>
       <w:r>
         <w:rPr>
           <w:rFonts w:cstheme="minorHAnsi"/>
@@ -14696,7 +14542,6 @@
         </w:rPr>
         <w:t>ISStudyRequestRecycler</w:t>
       </w:r>
-      <w:proofErr w:type="spellEnd"/>
       <w:r>
         <w:rPr>
           <w:rFonts w:cstheme="minorHAnsi"/>
@@ -14715,7 +14560,6 @@
         </w:rPr>
         <w:t xml:space="preserve"> </w:t>
       </w:r>
-      <w:proofErr w:type="spellStart"/>
       <w:r>
         <w:rPr>
           <w:rFonts w:cstheme="minorHAnsi"/>
@@ -14726,7 +14570,6 @@
         </w:rPr>
         <w:t>RecyclerAdapter</w:t>
       </w:r>
-      <w:proofErr w:type="spellEnd"/>
       <w:r>
         <w:rPr>
           <w:rFonts w:cstheme="minorHAnsi"/>
@@ -14745,7 +14588,6 @@
         </w:rPr>
         <w:t xml:space="preserve">Η μέθοδος </w:t>
       </w:r>
-      <w:proofErr w:type="spellStart"/>
       <w:r>
         <w:rPr>
           <w:rFonts w:cstheme="minorHAnsi"/>
@@ -14755,9 +14597,8 @@
           <w:sz w:val="24"/>
           <w:szCs w:val="24"/>
         </w:rPr>
-        <w:t>showStudyRequestDetails</w:t>
-      </w:r>
-      <w:proofErr w:type="spellEnd"/>
+        <w:t>showStudyRequestDetails(</w:t>
+      </w:r>
       <w:r>
         <w:rPr>
           <w:rFonts w:cstheme="minorHAnsi"/>
@@ -14766,8 +14607,9 @@
           <w:color w:val="000000"/>
           <w:sz w:val="24"/>
           <w:szCs w:val="24"/>
-        </w:rPr>
-        <w:t>(</w:t>
+          <w:lang w:val="en-US"/>
+        </w:rPr>
+        <w:t>id</w:t>
       </w:r>
       <w:r>
         <w:rPr>
@@ -14777,6 +14619,24 @@
           <w:color w:val="000000"/>
           <w:sz w:val="24"/>
           <w:szCs w:val="24"/>
+        </w:rPr>
+        <w:t xml:space="preserve">) </w:t>
+      </w:r>
+      <w:r>
+        <w:rPr>
+          <w:rFonts w:cstheme="minorHAnsi"/>
+          <w:color w:val="000000"/>
+          <w:sz w:val="24"/>
+          <w:szCs w:val="24"/>
+        </w:rPr>
+        <w:t xml:space="preserve">δέχεται ως όρισμα το </w:t>
+      </w:r>
+      <w:r>
+        <w:rPr>
+          <w:rFonts w:cstheme="minorHAnsi"/>
+          <w:color w:val="000000"/>
+          <w:sz w:val="24"/>
+          <w:szCs w:val="24"/>
           <w:lang w:val="en-US"/>
         </w:rPr>
         <w:t>id</w:t>
@@ -14784,36 +14644,6 @@
       <w:r>
         <w:rPr>
           <w:rFonts w:cstheme="minorHAnsi"/>
-          <w:b/>
-          <w:bCs/>
-          <w:color w:val="000000"/>
-          <w:sz w:val="24"/>
-          <w:szCs w:val="24"/>
-        </w:rPr>
-        <w:t xml:space="preserve">) </w:t>
-      </w:r>
-      <w:r>
-        <w:rPr>
-          <w:rFonts w:cstheme="minorHAnsi"/>
-          <w:color w:val="000000"/>
-          <w:sz w:val="24"/>
-          <w:szCs w:val="24"/>
-        </w:rPr>
-        <w:t xml:space="preserve">δέχεται ως όρισμα το </w:t>
-      </w:r>
-      <w:r>
-        <w:rPr>
-          <w:rFonts w:cstheme="minorHAnsi"/>
-          <w:color w:val="000000"/>
-          <w:sz w:val="24"/>
-          <w:szCs w:val="24"/>
-          <w:lang w:val="en-US"/>
-        </w:rPr>
-        <w:t>id</w:t>
-      </w:r>
-      <w:r>
-        <w:rPr>
-          <w:rFonts w:cstheme="minorHAnsi"/>
           <w:color w:val="000000"/>
           <w:sz w:val="24"/>
           <w:szCs w:val="24"/>
@@ -14867,7 +14697,6 @@
         </w:rPr>
         <w:t xml:space="preserve"> (</w:t>
       </w:r>
-      <w:proofErr w:type="spellStart"/>
       <w:r>
         <w:rPr>
           <w:rFonts w:cstheme="minorHAnsi"/>
@@ -14878,7 +14707,6 @@
         </w:rPr>
         <w:t>UpdateStudyRequestActivity</w:t>
       </w:r>
-      <w:proofErr w:type="spellEnd"/>
       <w:r>
         <w:rPr>
           <w:rFonts w:cstheme="minorHAnsi"/>
@@ -14925,7 +14753,6 @@
         </w:rPr>
         <w:t xml:space="preserve"> (</w:t>
       </w:r>
-      <w:proofErr w:type="spellStart"/>
       <w:r>
         <w:rPr>
           <w:rFonts w:cstheme="minorHAnsi"/>
@@ -14936,7 +14763,6 @@
         </w:rPr>
         <w:t>MatchesListActivity</w:t>
       </w:r>
-      <w:proofErr w:type="spellEnd"/>
       <w:r>
         <w:rPr>
           <w:rFonts w:cstheme="minorHAnsi"/>
@@ -14958,7 +14784,7 @@
     </w:p>
     <w:p>
       <w:pPr>
-        <w:pStyle w:val="ListParagraph"/>
+        <w:pStyle w:val="a3"/>
         <w:ind w:left="360"/>
         <w:jc w:val="both"/>
         <w:rPr>
@@ -14972,7 +14798,7 @@
     </w:p>
     <w:p>
       <w:pPr>
-        <w:pStyle w:val="ListParagraph"/>
+        <w:pStyle w:val="a3"/>
         <w:numPr>
           <w:ilvl w:val="0"/>
           <w:numId w:val="2"/>
@@ -14987,7 +14813,6 @@
           <w:u w:val="single"/>
         </w:rPr>
       </w:pPr>
-      <w:proofErr w:type="spellStart"/>
       <w:r>
         <w:rPr>
           <w:rFonts w:cstheme="minorHAnsi"/>
@@ -14999,7 +14824,6 @@
         </w:rPr>
         <w:t>RecyclerAdapter</w:t>
       </w:r>
-      <w:proofErr w:type="spellEnd"/>
       <w:r>
         <w:rPr>
           <w:rFonts w:cstheme="minorHAnsi"/>
@@ -15013,7 +14837,7 @@
     </w:p>
     <w:p>
       <w:pPr>
-        <w:pStyle w:val="ListParagraph"/>
+        <w:pStyle w:val="a3"/>
         <w:ind w:left="360"/>
         <w:jc w:val="both"/>
         <w:rPr>
@@ -15060,7 +14884,6 @@
         </w:rPr>
         <w:t xml:space="preserve"> </w:t>
       </w:r>
-      <w:proofErr w:type="spellStart"/>
       <w:r>
         <w:rPr>
           <w:rFonts w:cstheme="minorHAnsi"/>
@@ -15071,7 +14894,6 @@
         </w:rPr>
         <w:t>RecyclerAdapter</w:t>
       </w:r>
-      <w:proofErr w:type="spellEnd"/>
       <w:r>
         <w:rPr>
           <w:rFonts w:cstheme="minorHAnsi"/>
@@ -15099,7 +14921,6 @@
         </w:rPr>
         <w:t xml:space="preserve"> </w:t>
       </w:r>
-      <w:proofErr w:type="spellStart"/>
       <w:r>
         <w:rPr>
           <w:rFonts w:cstheme="minorHAnsi"/>
@@ -15120,7 +14941,6 @@
         </w:rPr>
         <w:t>View</w:t>
       </w:r>
-      <w:proofErr w:type="spellEnd"/>
       <w:r>
         <w:rPr>
           <w:rFonts w:cstheme="minorHAnsi"/>
@@ -15305,7 +15125,6 @@
         </w:rPr>
         <w:t xml:space="preserve"> και επί της ουσίας εξαρτάται από το αν τροφοδοτεί </w:t>
       </w:r>
-      <w:proofErr w:type="spellStart"/>
       <w:r>
         <w:rPr>
           <w:rFonts w:cstheme="minorHAnsi"/>
@@ -15316,7 +15135,6 @@
         </w:rPr>
         <w:t>RecyclerView</w:t>
       </w:r>
-      <w:proofErr w:type="spellEnd"/>
       <w:r>
         <w:rPr>
           <w:rFonts w:cstheme="minorHAnsi"/>
@@ -15345,7 +15163,6 @@
         </w:rPr>
         <w:t xml:space="preserve"> ή του </w:t>
       </w:r>
-      <w:proofErr w:type="spellStart"/>
       <w:r>
         <w:rPr>
           <w:rFonts w:cstheme="minorHAnsi"/>
@@ -15356,7 +15173,6 @@
         </w:rPr>
         <w:t>MatchesListActivity</w:t>
       </w:r>
-      <w:proofErr w:type="spellEnd"/>
       <w:r>
         <w:rPr>
           <w:rFonts w:cstheme="minorHAnsi"/>
@@ -15384,7 +15200,6 @@
         </w:rPr>
         <w:t xml:space="preserve">Τροφοδοτεί τα </w:t>
       </w:r>
-      <w:proofErr w:type="spellStart"/>
       <w:r>
         <w:rPr>
           <w:rFonts w:cstheme="minorHAnsi"/>
@@ -15395,7 +15210,6 @@
         </w:rPr>
         <w:t>RecyclerView</w:t>
       </w:r>
-      <w:proofErr w:type="spellEnd"/>
       <w:r>
         <w:rPr>
           <w:rFonts w:cstheme="minorHAnsi"/>
@@ -15508,7 +15322,6 @@
         </w:rPr>
         <w:t xml:space="preserve"> </w:t>
       </w:r>
-      <w:proofErr w:type="spellStart"/>
       <w:r>
         <w:rPr>
           <w:rFonts w:cstheme="minorHAnsi"/>
@@ -15519,7 +15332,6 @@
         </w:rPr>
         <w:t>ISStudyRequestRecycler</w:t>
       </w:r>
-      <w:proofErr w:type="spellEnd"/>
       <w:r>
         <w:rPr>
           <w:rFonts w:cstheme="minorHAnsi"/>
@@ -15529,7 +15341,6 @@
         </w:rPr>
         <w:t xml:space="preserve"> το οποίο επιτρέπει την υλοποίηση διαφορετικών μεθόδων </w:t>
       </w:r>
-      <w:proofErr w:type="spellStart"/>
       <w:r>
         <w:rPr>
           <w:rFonts w:cstheme="minorHAnsi"/>
@@ -15540,7 +15351,6 @@
         </w:rPr>
         <w:t>onClick</w:t>
       </w:r>
-      <w:proofErr w:type="spellEnd"/>
       <w:r>
         <w:rPr>
           <w:rFonts w:cstheme="minorHAnsi"/>
@@ -15569,7 +15379,6 @@
         </w:rPr>
         <w:t xml:space="preserve"> στο οποίο χρησιμοποιείται ο </w:t>
       </w:r>
-      <w:proofErr w:type="spellStart"/>
       <w:r>
         <w:rPr>
           <w:rFonts w:cstheme="minorHAnsi"/>
@@ -15580,7 +15389,6 @@
         </w:rPr>
         <w:t>RecyclerAdapter</w:t>
       </w:r>
-      <w:proofErr w:type="spellEnd"/>
       <w:r>
         <w:rPr>
           <w:rFonts w:cstheme="minorHAnsi"/>
@@ -15593,7 +15401,7 @@
     </w:p>
     <w:p>
       <w:pPr>
-        <w:pStyle w:val="ListParagraph"/>
+        <w:pStyle w:val="a3"/>
         <w:ind w:left="360"/>
         <w:jc w:val="both"/>
         <w:rPr>
@@ -15606,7 +15414,7 @@
     </w:p>
     <w:p>
       <w:pPr>
-        <w:pStyle w:val="ListParagraph"/>
+        <w:pStyle w:val="a3"/>
         <w:numPr>
           <w:ilvl w:val="0"/>
           <w:numId w:val="2"/>
@@ -15621,7 +15429,6 @@
           <w:u w:val="single"/>
         </w:rPr>
       </w:pPr>
-      <w:proofErr w:type="spellStart"/>
       <w:r>
         <w:rPr>
           <w:rFonts w:cstheme="minorHAnsi"/>
@@ -15633,11 +15440,10 @@
         </w:rPr>
         <w:t>AboutActivity</w:t>
       </w:r>
-      <w:proofErr w:type="spellEnd"/>
     </w:p>
     <w:p>
       <w:pPr>
-        <w:pStyle w:val="ListParagraph"/>
+        <w:pStyle w:val="a3"/>
         <w:ind w:left="360"/>
         <w:jc w:val="both"/>
         <w:rPr>
@@ -15664,16 +15470,7 @@
           <w:sz w:val="24"/>
           <w:szCs w:val="24"/>
         </w:rPr>
-        <w:t xml:space="preserve"> κλάση </w:t>
-      </w:r>
-      <w:r>
-        <w:rPr>
-          <w:rFonts w:cstheme="minorHAnsi"/>
-          <w:color w:val="000000"/>
-          <w:sz w:val="24"/>
-          <w:szCs w:val="24"/>
-        </w:rPr>
-        <w:t>(</w:t>
+        <w:t xml:space="preserve"> κλάση (</w:t>
       </w:r>
       <w:r>
         <w:rPr>
@@ -15694,7 +15491,6 @@
         </w:rPr>
         <w:t xml:space="preserve">) </w:t>
       </w:r>
-      <w:proofErr w:type="spellStart"/>
       <w:r>
         <w:rPr>
           <w:rFonts w:cstheme="minorHAnsi"/>
@@ -15705,7 +15501,6 @@
         </w:rPr>
         <w:t>AboutActivity</w:t>
       </w:r>
-      <w:proofErr w:type="spellEnd"/>
       <w:r>
         <w:rPr>
           <w:rFonts w:cstheme="minorHAnsi"/>
@@ -15763,7 +15558,7 @@
     </w:p>
     <w:p>
       <w:pPr>
-        <w:pStyle w:val="ListParagraph"/>
+        <w:pStyle w:val="a3"/>
         <w:ind w:left="360"/>
         <w:jc w:val="both"/>
         <w:rPr>
@@ -15776,7 +15571,7 @@
     </w:p>
     <w:p>
       <w:pPr>
-        <w:pStyle w:val="ListParagraph"/>
+        <w:pStyle w:val="a3"/>
         <w:numPr>
           <w:ilvl w:val="0"/>
           <w:numId w:val="2"/>
@@ -15791,7 +15586,6 @@
           <w:u w:val="single"/>
         </w:rPr>
       </w:pPr>
-      <w:proofErr w:type="spellStart"/>
       <w:r>
         <w:rPr>
           <w:rFonts w:cstheme="minorHAnsi"/>
@@ -15803,11 +15597,10 @@
         </w:rPr>
         <w:t>CreateStudyRequestActivity</w:t>
       </w:r>
-      <w:proofErr w:type="spellEnd"/>
     </w:p>
     <w:p>
       <w:pPr>
-        <w:pStyle w:val="ListParagraph"/>
+        <w:pStyle w:val="a3"/>
         <w:ind w:left="360"/>
         <w:jc w:val="both"/>
         <w:rPr>
@@ -15833,16 +15626,7 @@
           <w:sz w:val="24"/>
           <w:szCs w:val="24"/>
         </w:rPr>
-        <w:t xml:space="preserve"> </w:t>
-      </w:r>
-      <w:r>
-        <w:rPr>
-          <w:rFonts w:cstheme="minorHAnsi"/>
-          <w:color w:val="000000"/>
-          <w:sz w:val="24"/>
-          <w:szCs w:val="24"/>
-        </w:rPr>
-        <w:t>(</w:t>
+        <w:t xml:space="preserve"> (</w:t>
       </w:r>
       <w:r>
         <w:rPr>
@@ -15863,7 +15647,6 @@
         </w:rPr>
         <w:t xml:space="preserve">) </w:t>
       </w:r>
-      <w:proofErr w:type="spellStart"/>
       <w:r>
         <w:rPr>
           <w:rFonts w:cstheme="minorHAnsi"/>
@@ -15874,7 +15657,6 @@
         </w:rPr>
         <w:t>CreateStudyRequestActivity</w:t>
       </w:r>
-      <w:proofErr w:type="spellEnd"/>
       <w:r>
         <w:rPr>
           <w:rFonts w:cstheme="minorHAnsi"/>
@@ -16393,7 +16175,6 @@
         </w:rPr>
         <w:t xml:space="preserve">Με τη συνάρτηση </w:t>
       </w:r>
-      <w:proofErr w:type="spellStart"/>
       <w:r>
         <w:rPr>
           <w:rFonts w:cstheme="minorHAnsi"/>
@@ -16406,7 +16187,6 @@
         </w:rPr>
         <w:t>createRequest</w:t>
       </w:r>
-      <w:proofErr w:type="spellEnd"/>
       <w:r>
         <w:rPr>
           <w:rFonts w:cstheme="minorHAnsi"/>
@@ -16599,7 +16379,6 @@
         </w:rPr>
         <w:t xml:space="preserve"> </w:t>
       </w:r>
-      <w:proofErr w:type="spellStart"/>
       <w:r>
         <w:rPr>
           <w:rFonts w:cstheme="minorHAnsi"/>
@@ -16612,7 +16391,6 @@
         </w:rPr>
         <w:t>TryActivateCreateButton</w:t>
       </w:r>
-      <w:proofErr w:type="spellEnd"/>
       <w:r>
         <w:rPr>
           <w:rFonts w:cstheme="minorHAnsi"/>
@@ -16742,7 +16520,7 @@
     </w:p>
     <w:p>
       <w:pPr>
-        <w:pStyle w:val="ListParagraph"/>
+        <w:pStyle w:val="a3"/>
         <w:ind w:left="360"/>
         <w:jc w:val="both"/>
         <w:rPr>
@@ -16756,7 +16534,7 @@
     </w:p>
     <w:p>
       <w:pPr>
-        <w:pStyle w:val="ListParagraph"/>
+        <w:pStyle w:val="a3"/>
         <w:numPr>
           <w:ilvl w:val="0"/>
           <w:numId w:val="2"/>
@@ -16771,7 +16549,6 @@
           <w:u w:val="single"/>
         </w:rPr>
       </w:pPr>
-      <w:proofErr w:type="spellStart"/>
       <w:r>
         <w:rPr>
           <w:rFonts w:cstheme="minorHAnsi"/>
@@ -16783,11 +16560,10 @@
         </w:rPr>
         <w:t>MatchesListActivity</w:t>
       </w:r>
-      <w:proofErr w:type="spellEnd"/>
     </w:p>
     <w:p>
       <w:pPr>
-        <w:pStyle w:val="ListParagraph"/>
+        <w:pStyle w:val="a3"/>
         <w:ind w:left="360"/>
         <w:jc w:val="both"/>
         <w:rPr>
@@ -16813,16 +16589,7 @@
           <w:sz w:val="24"/>
           <w:szCs w:val="24"/>
         </w:rPr>
-        <w:t xml:space="preserve"> κλάση </w:t>
-      </w:r>
-      <w:r>
-        <w:rPr>
-          <w:rFonts w:cstheme="minorHAnsi"/>
-          <w:color w:val="000000"/>
-          <w:sz w:val="24"/>
-          <w:szCs w:val="24"/>
-        </w:rPr>
-        <w:t>(</w:t>
+        <w:t xml:space="preserve"> κλάση (</w:t>
       </w:r>
       <w:r>
         <w:rPr>
@@ -16843,7 +16610,6 @@
         </w:rPr>
         <w:t xml:space="preserve">) </w:t>
       </w:r>
-      <w:proofErr w:type="spellStart"/>
       <w:r>
         <w:rPr>
           <w:rFonts w:cstheme="minorHAnsi"/>
@@ -16854,7 +16620,6 @@
         </w:rPr>
         <w:t>MatchesListActivity</w:t>
       </w:r>
-      <w:proofErr w:type="spellEnd"/>
       <w:r>
         <w:rPr>
           <w:rFonts w:cstheme="minorHAnsi"/>
@@ -17068,7 +16833,6 @@
         </w:rPr>
         <w:t xml:space="preserve"> σε </w:t>
       </w:r>
-      <w:proofErr w:type="spellStart"/>
       <w:r>
         <w:rPr>
           <w:rFonts w:cstheme="minorHAnsi"/>
@@ -17079,7 +16843,6 @@
         </w:rPr>
         <w:t>RecyclerView</w:t>
       </w:r>
-      <w:proofErr w:type="spellEnd"/>
       <w:r>
         <w:rPr>
           <w:rFonts w:cstheme="minorHAnsi"/>
@@ -17106,18 +16869,8 @@
           <w:sz w:val="24"/>
           <w:szCs w:val="24"/>
         </w:rPr>
-        <w:t xml:space="preserve">. </w:t>
-      </w:r>
-      <w:r>
-        <w:rPr>
-          <w:rFonts w:cstheme="minorHAnsi"/>
-          <w:color w:val="000000"/>
-          <w:sz w:val="24"/>
-          <w:szCs w:val="24"/>
-        </w:rPr>
-        <w:t xml:space="preserve">Η υλοποίηση της </w:t>
-      </w:r>
-      <w:proofErr w:type="spellStart"/>
+        <w:t xml:space="preserve">. Η υλοποίηση της </w:t>
+      </w:r>
       <w:r>
         <w:rPr>
           <w:rFonts w:cstheme="minorHAnsi"/>
@@ -17128,7 +16881,6 @@
         </w:rPr>
         <w:t>onClick</w:t>
       </w:r>
-      <w:proofErr w:type="spellEnd"/>
       <w:r>
         <w:rPr>
           <w:rFonts w:cstheme="minorHAnsi"/>
@@ -17176,7 +16928,6 @@
         </w:rPr>
         <w:t xml:space="preserve"> </w:t>
       </w:r>
-      <w:proofErr w:type="spellStart"/>
       <w:r>
         <w:rPr>
           <w:rFonts w:cstheme="minorHAnsi"/>
@@ -17187,7 +16938,6 @@
         </w:rPr>
         <w:t>ISStudyRequestRecycler</w:t>
       </w:r>
-      <w:proofErr w:type="spellEnd"/>
       <w:r>
         <w:rPr>
           <w:rFonts w:cstheme="minorHAnsi"/>
@@ -17197,7 +16947,6 @@
         </w:rPr>
         <w:t xml:space="preserve"> της κλάσης </w:t>
       </w:r>
-      <w:proofErr w:type="spellStart"/>
       <w:r>
         <w:rPr>
           <w:rFonts w:cstheme="minorHAnsi"/>
@@ -17208,35 +16957,15 @@
         </w:rPr>
         <w:t>RecyclerAdapter</w:t>
       </w:r>
-      <w:proofErr w:type="spellEnd"/>
-      <w:r>
-        <w:rPr>
-          <w:rFonts w:cstheme="minorHAnsi"/>
-          <w:color w:val="000000"/>
-          <w:sz w:val="24"/>
-          <w:szCs w:val="24"/>
-        </w:rPr>
-        <w:t xml:space="preserve"> και υλοποιείται από την παρούσα κλάση, </w:t>
-      </w:r>
-      <w:r>
-        <w:rPr>
-          <w:rFonts w:cstheme="minorHAnsi"/>
-          <w:color w:val="000000"/>
-          <w:sz w:val="24"/>
-          <w:szCs w:val="24"/>
-        </w:rPr>
-        <w:t>με τη μέθοδο</w:t>
-      </w:r>
-      <w:r>
-        <w:rPr>
-          <w:rFonts w:cstheme="minorHAnsi"/>
-          <w:color w:val="000000"/>
-          <w:sz w:val="24"/>
-          <w:szCs w:val="24"/>
-        </w:rPr>
-        <w:t xml:space="preserve"> </w:t>
-      </w:r>
-      <w:proofErr w:type="spellStart"/>
+      <w:r>
+        <w:rPr>
+          <w:rFonts w:cstheme="minorHAnsi"/>
+          <w:color w:val="000000"/>
+          <w:sz w:val="24"/>
+          <w:szCs w:val="24"/>
+        </w:rPr>
+        <w:t xml:space="preserve"> και υλοποιείται από την παρούσα κλάση, με τη μέθοδο </w:t>
+      </w:r>
       <w:r>
         <w:rPr>
           <w:rFonts w:cstheme="minorHAnsi"/>
@@ -17246,9 +16975,8 @@
           <w:sz w:val="24"/>
           <w:szCs w:val="24"/>
         </w:rPr>
-        <w:t>showStudyRequestDetails</w:t>
-      </w:r>
-      <w:proofErr w:type="spellEnd"/>
+        <w:t>showStudyRequestDetails(</w:t>
+      </w:r>
       <w:r>
         <w:rPr>
           <w:rFonts w:cstheme="minorHAnsi"/>
@@ -17257,8 +16985,9 @@
           <w:color w:val="000000"/>
           <w:sz w:val="24"/>
           <w:szCs w:val="24"/>
-        </w:rPr>
-        <w:t>(</w:t>
+          <w:lang w:val="en-US"/>
+        </w:rPr>
+        <w:t>id</w:t>
       </w:r>
       <w:r>
         <w:rPr>
@@ -17268,6 +16997,24 @@
           <w:color w:val="000000"/>
           <w:sz w:val="24"/>
           <w:szCs w:val="24"/>
+        </w:rPr>
+        <w:t>)</w:t>
+      </w:r>
+      <w:r>
+        <w:rPr>
+          <w:rFonts w:cstheme="minorHAnsi"/>
+          <w:color w:val="000000"/>
+          <w:sz w:val="24"/>
+          <w:szCs w:val="24"/>
+        </w:rPr>
+        <w:t xml:space="preserve">, που δέχεται ως όρισμα το </w:t>
+      </w:r>
+      <w:r>
+        <w:rPr>
+          <w:rFonts w:cstheme="minorHAnsi"/>
+          <w:color w:val="000000"/>
+          <w:sz w:val="24"/>
+          <w:szCs w:val="24"/>
           <w:lang w:val="en-US"/>
         </w:rPr>
         <w:t>id</w:t>
@@ -17275,59 +17022,11 @@
       <w:r>
         <w:rPr>
           <w:rFonts w:cstheme="minorHAnsi"/>
-          <w:b/>
-          <w:bCs/>
-          <w:color w:val="000000"/>
-          <w:sz w:val="24"/>
-          <w:szCs w:val="24"/>
-        </w:rPr>
-        <w:t>)</w:t>
-      </w:r>
-      <w:r>
-        <w:rPr>
-          <w:rFonts w:cstheme="minorHAnsi"/>
-          <w:color w:val="000000"/>
-          <w:sz w:val="24"/>
-          <w:szCs w:val="24"/>
-        </w:rPr>
-        <w:t xml:space="preserve">, που </w:t>
-      </w:r>
-      <w:r>
-        <w:rPr>
-          <w:rFonts w:cstheme="minorHAnsi"/>
-          <w:color w:val="000000"/>
-          <w:sz w:val="24"/>
-          <w:szCs w:val="24"/>
-        </w:rPr>
-        <w:t xml:space="preserve">δέχεται ως όρισμα το </w:t>
-      </w:r>
-      <w:r>
-        <w:rPr>
-          <w:rFonts w:cstheme="minorHAnsi"/>
-          <w:color w:val="000000"/>
-          <w:sz w:val="24"/>
-          <w:szCs w:val="24"/>
-          <w:lang w:val="en-US"/>
-        </w:rPr>
-        <w:t>id</w:t>
-      </w:r>
-      <w:r>
-        <w:rPr>
-          <w:rFonts w:cstheme="minorHAnsi"/>
-          <w:color w:val="000000"/>
-          <w:sz w:val="24"/>
-          <w:szCs w:val="24"/>
-        </w:rPr>
-        <w:t xml:space="preserve"> του αιτήματος</w:t>
-      </w:r>
-      <w:r>
-        <w:rPr>
-          <w:rFonts w:cstheme="minorHAnsi"/>
-          <w:color w:val="000000"/>
-          <w:sz w:val="24"/>
-          <w:szCs w:val="24"/>
-        </w:rPr>
-        <w:t xml:space="preserve"> (</w:t>
+          <w:color w:val="000000"/>
+          <w:sz w:val="24"/>
+          <w:szCs w:val="24"/>
+        </w:rPr>
+        <w:t xml:space="preserve"> του αιτήματος (</w:t>
       </w:r>
       <w:r>
         <w:rPr>
@@ -17346,27 +17045,8 @@
           <w:sz w:val="24"/>
           <w:szCs w:val="24"/>
         </w:rPr>
-        <w:t>)</w:t>
-      </w:r>
-      <w:r>
-        <w:rPr>
-          <w:rFonts w:cstheme="minorHAnsi"/>
-          <w:color w:val="000000"/>
-          <w:sz w:val="24"/>
-          <w:szCs w:val="24"/>
-        </w:rPr>
-        <w:t xml:space="preserve"> που πατήθηκε </w:t>
-      </w:r>
-      <w:r>
-        <w:rPr>
-          <w:rFonts w:cstheme="minorHAnsi"/>
-          <w:color w:val="000000"/>
-          <w:sz w:val="24"/>
-          <w:szCs w:val="24"/>
-        </w:rPr>
-        <w:t xml:space="preserve">και μεταβιβάζει τον χρήστη στην οθόνη </w:t>
-      </w:r>
-      <w:proofErr w:type="spellStart"/>
+        <w:t xml:space="preserve">) που πατήθηκε και μεταβιβάζει τον χρήστη στην οθόνη </w:t>
+      </w:r>
       <w:r>
         <w:rPr>
           <w:rFonts w:cstheme="minorHAnsi"/>
@@ -17377,7 +17057,6 @@
         </w:rPr>
         <w:t>ViewStudyRequestActivity</w:t>
       </w:r>
-      <w:proofErr w:type="spellEnd"/>
       <w:r>
         <w:rPr>
           <w:rFonts w:cstheme="minorHAnsi"/>
@@ -17390,7 +17069,7 @@
     </w:p>
     <w:p>
       <w:pPr>
-        <w:pStyle w:val="ListParagraph"/>
+        <w:pStyle w:val="a3"/>
         <w:ind w:left="360"/>
         <w:jc w:val="both"/>
         <w:rPr>
@@ -17403,7 +17082,7 @@
     </w:p>
     <w:p>
       <w:pPr>
-        <w:pStyle w:val="ListParagraph"/>
+        <w:pStyle w:val="a3"/>
         <w:numPr>
           <w:ilvl w:val="0"/>
           <w:numId w:val="2"/>
@@ -17418,7 +17097,6 @@
           <w:u w:val="single"/>
         </w:rPr>
       </w:pPr>
-      <w:proofErr w:type="spellStart"/>
       <w:r>
         <w:rPr>
           <w:rFonts w:cstheme="minorHAnsi"/>
@@ -17430,11 +17108,10 @@
         </w:rPr>
         <w:t>UpdateStudyRequestActivity</w:t>
       </w:r>
-      <w:proofErr w:type="spellEnd"/>
     </w:p>
     <w:p>
       <w:pPr>
-        <w:pStyle w:val="ListParagraph"/>
+        <w:pStyle w:val="a3"/>
         <w:ind w:left="360"/>
         <w:jc w:val="both"/>
         <w:rPr>
@@ -17490,7 +17167,6 @@
         </w:rPr>
         <w:t xml:space="preserve"> </w:t>
       </w:r>
-      <w:proofErr w:type="spellStart"/>
       <w:r>
         <w:rPr>
           <w:rFonts w:cstheme="minorHAnsi"/>
@@ -17501,36 +17177,24 @@
         </w:rPr>
         <w:t>UpdateStudyRequestActivity</w:t>
       </w:r>
-      <w:proofErr w:type="spellEnd"/>
-      <w:r>
-        <w:rPr>
-          <w:rFonts w:cstheme="minorHAnsi"/>
-          <w:color w:val="000000"/>
-          <w:sz w:val="24"/>
-          <w:szCs w:val="24"/>
-        </w:rPr>
-        <w:t xml:space="preserve"> </w:t>
-      </w:r>
-      <w:r>
-        <w:rPr>
-          <w:rFonts w:cstheme="minorHAnsi"/>
-          <w:color w:val="000000"/>
-          <w:sz w:val="24"/>
-          <w:szCs w:val="24"/>
-        </w:rPr>
-        <w:t xml:space="preserve">σχετίζεται με την διαδικασία της </w:t>
-      </w:r>
-      <w:proofErr w:type="spellStart"/>
-      <w:r>
-        <w:rPr>
-          <w:rFonts w:cstheme="minorHAnsi"/>
-          <w:color w:val="000000"/>
-          <w:sz w:val="24"/>
-          <w:szCs w:val="24"/>
-        </w:rPr>
-        <w:t>επικαιροποίησης</w:t>
-      </w:r>
-      <w:proofErr w:type="spellEnd"/>
+      <w:r>
+        <w:rPr>
+          <w:rFonts w:cstheme="minorHAnsi"/>
+          <w:color w:val="000000"/>
+          <w:sz w:val="24"/>
+          <w:szCs w:val="24"/>
+        </w:rPr>
+        <w:t xml:space="preserve"> </w:t>
+      </w:r>
+      <w:r>
+        <w:rPr>
+          <w:rFonts w:cstheme="minorHAnsi"/>
+          <w:color w:val="000000"/>
+          <w:sz w:val="24"/>
+          <w:szCs w:val="24"/>
+        </w:rPr>
+        <w:t>σχετίζεται με την διαδικασία της επικαιροποίησης</w:t>
+      </w:r>
       <w:r>
         <w:rPr>
           <w:rFonts w:cstheme="minorHAnsi"/>
@@ -17574,27 +17238,7 @@
           <w:sz w:val="24"/>
           <w:szCs w:val="24"/>
         </w:rPr>
-        <w:t xml:space="preserve">, </w:t>
-      </w:r>
-      <w:proofErr w:type="spellStart"/>
-      <w:r>
-        <w:rPr>
-          <w:rFonts w:cstheme="minorHAnsi"/>
-          <w:color w:val="000000"/>
-          <w:sz w:val="24"/>
-          <w:szCs w:val="24"/>
-        </w:rPr>
-        <w:t>προσυμπληρώνει</w:t>
-      </w:r>
-      <w:proofErr w:type="spellEnd"/>
-      <w:r>
-        <w:rPr>
-          <w:rFonts w:cstheme="minorHAnsi"/>
-          <w:color w:val="000000"/>
-          <w:sz w:val="24"/>
-          <w:szCs w:val="24"/>
-        </w:rPr>
-        <w:t xml:space="preserve"> τα πεδία που προσδιορίζουν τις ιδιότητες/</w:t>
+        <w:t>, προσυμπληρώνει τα πεδία που προσδιορίζουν τις ιδιότητες/</w:t>
       </w:r>
       <w:r>
         <w:rPr>
@@ -17687,7 +17331,6 @@
         </w:rPr>
         <w:t xml:space="preserve"> </w:t>
       </w:r>
-      <w:proofErr w:type="spellStart"/>
       <w:r>
         <w:rPr>
           <w:rFonts w:cstheme="minorHAnsi"/>
@@ -17700,7 +17343,6 @@
         </w:rPr>
         <w:t>updateStudyRequest</w:t>
       </w:r>
-      <w:proofErr w:type="spellEnd"/>
       <w:r>
         <w:rPr>
           <w:rFonts w:cstheme="minorHAnsi"/>
@@ -17825,27 +17467,8 @@
           <w:sz w:val="24"/>
           <w:szCs w:val="24"/>
         </w:rPr>
-        <w:t>μέθοδο</w:t>
-      </w:r>
-      <w:r>
-        <w:rPr>
-          <w:rFonts w:cstheme="minorHAnsi"/>
-          <w:color w:val="000000"/>
-          <w:sz w:val="24"/>
-          <w:szCs w:val="24"/>
-        </w:rPr>
-        <w:t>ς</w:t>
-      </w:r>
-      <w:r>
-        <w:rPr>
-          <w:rFonts w:cstheme="minorHAnsi"/>
-          <w:color w:val="000000"/>
-          <w:sz w:val="24"/>
-          <w:szCs w:val="24"/>
-        </w:rPr>
-        <w:t xml:space="preserve"> </w:t>
-      </w:r>
-      <w:proofErr w:type="spellStart"/>
+        <w:t xml:space="preserve">μέθοδος </w:t>
+      </w:r>
       <w:r>
         <w:rPr>
           <w:rFonts w:cstheme="minorHAnsi"/>
@@ -17858,7 +17481,6 @@
         </w:rPr>
         <w:t>deleteStudyRequest</w:t>
       </w:r>
-      <w:proofErr w:type="spellEnd"/>
       <w:r>
         <w:rPr>
           <w:rFonts w:cstheme="minorHAnsi"/>
@@ -17930,27 +17552,8 @@
           <w:sz w:val="24"/>
           <w:szCs w:val="24"/>
         </w:rPr>
-        <w:t>μέθοδο</w:t>
-      </w:r>
-      <w:r>
-        <w:rPr>
-          <w:rFonts w:cstheme="minorHAnsi"/>
-          <w:color w:val="000000"/>
-          <w:sz w:val="24"/>
-          <w:szCs w:val="24"/>
-        </w:rPr>
-        <w:t>ς</w:t>
-      </w:r>
-      <w:r>
-        <w:rPr>
-          <w:rFonts w:cstheme="minorHAnsi"/>
-          <w:color w:val="000000"/>
-          <w:sz w:val="24"/>
-          <w:szCs w:val="24"/>
-        </w:rPr>
-        <w:t xml:space="preserve"> </w:t>
-      </w:r>
-      <w:proofErr w:type="spellStart"/>
+        <w:t xml:space="preserve">μέθοδος </w:t>
+      </w:r>
       <w:r>
         <w:rPr>
           <w:rFonts w:cstheme="minorHAnsi"/>
@@ -17987,7 +17590,6 @@
         </w:rPr>
         <w:t>Button</w:t>
       </w:r>
-      <w:proofErr w:type="spellEnd"/>
       <w:r>
         <w:rPr>
           <w:rFonts w:cstheme="minorHAnsi"/>
@@ -18099,7 +17701,7 @@
     </w:p>
     <w:p>
       <w:pPr>
-        <w:pStyle w:val="ListParagraph"/>
+        <w:pStyle w:val="a3"/>
         <w:ind w:left="360"/>
         <w:jc w:val="both"/>
         <w:rPr>
@@ -18113,7 +17715,7 @@
     </w:p>
     <w:p>
       <w:pPr>
-        <w:pStyle w:val="ListParagraph"/>
+        <w:pStyle w:val="a3"/>
         <w:numPr>
           <w:ilvl w:val="0"/>
           <w:numId w:val="2"/>
@@ -18128,7 +17730,6 @@
           <w:u w:val="single"/>
         </w:rPr>
       </w:pPr>
-      <w:proofErr w:type="spellStart"/>
       <w:r>
         <w:rPr>
           <w:rFonts w:cstheme="minorHAnsi"/>
@@ -18140,11 +17741,10 @@
         </w:rPr>
         <w:t>ViewStudyRequestActivity</w:t>
       </w:r>
-      <w:proofErr w:type="spellEnd"/>
     </w:p>
     <w:p>
       <w:pPr>
-        <w:pStyle w:val="ListParagraph"/>
+        <w:pStyle w:val="a3"/>
         <w:ind w:left="360"/>
         <w:jc w:val="both"/>
         <w:rPr>
@@ -18179,16 +17779,7 @@
           <w:sz w:val="24"/>
           <w:szCs w:val="24"/>
         </w:rPr>
-        <w:t xml:space="preserve"> </w:t>
-      </w:r>
-      <w:r>
-        <w:rPr>
-          <w:rFonts w:cstheme="minorHAnsi"/>
-          <w:color w:val="000000"/>
-          <w:sz w:val="24"/>
-          <w:szCs w:val="24"/>
-        </w:rPr>
-        <w:t>(</w:t>
+        <w:t xml:space="preserve"> (</w:t>
       </w:r>
       <w:r>
         <w:rPr>
@@ -18218,7 +17809,6 @@
         </w:rPr>
         <w:t xml:space="preserve"> </w:t>
       </w:r>
-      <w:proofErr w:type="spellStart"/>
       <w:r>
         <w:rPr>
           <w:rFonts w:cstheme="minorHAnsi"/>
@@ -18229,7 +17819,6 @@
         </w:rPr>
         <w:t>ViewStudyRequestActivity</w:t>
       </w:r>
-      <w:proofErr w:type="spellEnd"/>
       <w:r>
         <w:rPr>
           <w:rFonts w:cstheme="minorHAnsi"/>
@@ -18465,16 +18054,7 @@
           <w:sz w:val="24"/>
           <w:szCs w:val="24"/>
         </w:rPr>
-        <w:t>). Ε</w:t>
-      </w:r>
-      <w:r>
-        <w:rPr>
-          <w:rFonts w:cstheme="minorHAnsi"/>
-          <w:color w:val="000000"/>
-          <w:sz w:val="24"/>
-          <w:szCs w:val="24"/>
-        </w:rPr>
-        <w:t xml:space="preserve">φόσον το </w:t>
+        <w:t xml:space="preserve">). Εφόσον το </w:t>
       </w:r>
       <w:r>
         <w:rPr>
@@ -18492,16 +18072,7 @@
           <w:sz w:val="24"/>
           <w:szCs w:val="24"/>
         </w:rPr>
-        <w:t>δεν ανήκει στον τρέχοντα χρήστη</w:t>
-      </w:r>
-      <w:r>
-        <w:rPr>
-          <w:rFonts w:cstheme="minorHAnsi"/>
-          <w:color w:val="000000"/>
-          <w:sz w:val="24"/>
-          <w:szCs w:val="24"/>
-        </w:rPr>
-        <w:t xml:space="preserve">, </w:t>
+        <w:t xml:space="preserve">δεν ανήκει στον τρέχοντα χρήστη, </w:t>
       </w:r>
       <w:r>
         <w:rPr>
@@ -18605,7 +18176,6 @@
         </w:rPr>
         <w:t xml:space="preserve"> το οποίο με την μέθοδο </w:t>
       </w:r>
-      <w:proofErr w:type="spellStart"/>
       <w:r>
         <w:rPr>
           <w:rFonts w:cstheme="minorHAnsi"/>
@@ -18618,7 +18188,6 @@
         </w:rPr>
         <w:t>viewSROwner</w:t>
       </w:r>
-      <w:proofErr w:type="spellEnd"/>
       <w:r>
         <w:rPr>
           <w:rFonts w:cstheme="minorHAnsi"/>
@@ -18658,7 +18227,6 @@
         </w:rPr>
         <w:t xml:space="preserve"> προβολής στοιχείων χρήστη (</w:t>
       </w:r>
-      <w:proofErr w:type="spellStart"/>
       <w:r>
         <w:rPr>
           <w:rFonts w:cstheme="minorHAnsi"/>
@@ -18669,7 +18237,6 @@
         </w:rPr>
         <w:t>AccountActivity</w:t>
       </w:r>
-      <w:proofErr w:type="spellEnd"/>
       <w:r>
         <w:rPr>
           <w:rFonts w:cstheme="minorHAnsi"/>
@@ -18773,7 +18340,7 @@
     <w:sdtContent>
       <w:p>
         <w:pPr>
-          <w:pStyle w:val="Footer"/>
+          <w:pStyle w:val="a7"/>
           <w:jc w:val="center"/>
           <w:rPr>
             <w:rFonts w:ascii="PF DinDisplay Pro" w:hAnsi="PF DinDisplay Pro"/>
@@ -19471,15 +19038,15 @@
     <w:lsdException w:name="Unresolved Mention" w:semiHidden="1" w:unhideWhenUsed="1"/>
     <w:lsdException w:name="Smart Link" w:semiHidden="1" w:unhideWhenUsed="1"/>
   </w:latentStyles>
-  <w:style w:type="paragraph" w:default="1" w:styleId="Normal">
+  <w:style w:type="paragraph" w:default="1" w:styleId="a">
     <w:name w:val="Normal"/>
     <w:qFormat/>
   </w:style>
-  <w:style w:type="paragraph" w:styleId="Heading1">
+  <w:style w:type="paragraph" w:styleId="1">
     <w:name w:val="heading 1"/>
-    <w:basedOn w:val="Normal"/>
-    <w:next w:val="Normal"/>
-    <w:link w:val="Heading1Char"/>
+    <w:basedOn w:val="a"/>
+    <w:next w:val="a"/>
+    <w:link w:val="1Char"/>
     <w:uiPriority w:val="9"/>
     <w:qFormat/>
     <w:rsid w:val="0015284F"/>
@@ -19496,12 +19063,13 @@
       <w:szCs w:val="32"/>
     </w:rPr>
   </w:style>
-  <w:style w:type="character" w:default="1" w:styleId="DefaultParagraphFont">
+  <w:style w:type="character" w:default="1" w:styleId="a0">
     <w:name w:val="Default Paragraph Font"/>
     <w:uiPriority w:val="1"/>
+    <w:semiHidden/>
     <w:unhideWhenUsed/>
   </w:style>
-  <w:style w:type="table" w:default="1" w:styleId="TableNormal">
+  <w:style w:type="table" w:default="1" w:styleId="a1">
     <w:name w:val="Normal Table"/>
     <w:uiPriority w:val="99"/>
     <w:semiHidden/>
@@ -19516,7 +19084,7 @@
       </w:tblCellMar>
     </w:tblPr>
   </w:style>
-  <w:style w:type="numbering" w:default="1" w:styleId="NoList">
+  <w:style w:type="numbering" w:default="1" w:styleId="a2">
     <w:name w:val="No List"/>
     <w:uiPriority w:val="99"/>
     <w:semiHidden/>
@@ -19524,7 +19092,7 @@
   </w:style>
   <w:style w:type="character" w:customStyle="1" w:styleId="fontstyle01">
     <w:name w:val="fontstyle01"/>
-    <w:basedOn w:val="DefaultParagraphFont"/>
+    <w:basedOn w:val="a0"/>
     <w:rsid w:val="00E83EE1"/>
     <w:rPr>
       <w:rFonts w:ascii="Calibri-Italic" w:hAnsi="Calibri-Italic" w:hint="default"/>
@@ -19537,9 +19105,9 @@
       <w:szCs w:val="28"/>
     </w:rPr>
   </w:style>
-  <w:style w:type="paragraph" w:styleId="ListParagraph">
+  <w:style w:type="paragraph" w:styleId="a3">
     <w:name w:val="List Paragraph"/>
-    <w:basedOn w:val="Normal"/>
+    <w:basedOn w:val="a"/>
     <w:uiPriority w:val="34"/>
     <w:qFormat/>
     <w:rsid w:val="00682F52"/>
@@ -19548,9 +19116,9 @@
       <w:contextualSpacing/>
     </w:pPr>
   </w:style>
-  <w:style w:type="paragraph" w:styleId="NoSpacing">
+  <w:style w:type="paragraph" w:styleId="a4">
     <w:name w:val="No Spacing"/>
-    <w:link w:val="NoSpacingChar"/>
+    <w:link w:val="Char"/>
     <w:uiPriority w:val="1"/>
     <w:qFormat/>
     <w:rsid w:val="00484FBA"/>
@@ -19564,10 +19132,10 @@
       <w14:ligatures w14:val="none"/>
     </w:rPr>
   </w:style>
-  <w:style w:type="character" w:customStyle="1" w:styleId="NoSpacingChar">
-    <w:name w:val="No Spacing Char"/>
-    <w:basedOn w:val="DefaultParagraphFont"/>
-    <w:link w:val="NoSpacing"/>
+  <w:style w:type="character" w:customStyle="1" w:styleId="Char">
+    <w:name w:val="Χωρίς διάστιχο Char"/>
+    <w:basedOn w:val="a0"/>
+    <w:link w:val="a4"/>
     <w:uiPriority w:val="1"/>
     <w:rsid w:val="00484FBA"/>
     <w:rPr>
@@ -19577,10 +19145,10 @@
       <w14:ligatures w14:val="none"/>
     </w:rPr>
   </w:style>
-  <w:style w:type="character" w:customStyle="1" w:styleId="Heading1Char">
-    <w:name w:val="Heading 1 Char"/>
-    <w:basedOn w:val="DefaultParagraphFont"/>
-    <w:link w:val="Heading1"/>
+  <w:style w:type="character" w:customStyle="1" w:styleId="1Char">
+    <w:name w:val="Επικεφαλίδα 1 Char"/>
+    <w:basedOn w:val="a0"/>
+    <w:link w:val="1"/>
     <w:uiPriority w:val="9"/>
     <w:rsid w:val="0015284F"/>
     <w:rPr>
@@ -19590,10 +19158,10 @@
       <w:szCs w:val="32"/>
     </w:rPr>
   </w:style>
-  <w:style w:type="paragraph" w:styleId="TOCHeading">
+  <w:style w:type="paragraph" w:styleId="a5">
     <w:name w:val="TOC Heading"/>
-    <w:basedOn w:val="Heading1"/>
-    <w:next w:val="Normal"/>
+    <w:basedOn w:val="1"/>
+    <w:next w:val="a"/>
     <w:uiPriority w:val="39"/>
     <w:unhideWhenUsed/>
     <w:qFormat/>
@@ -19607,10 +19175,10 @@
       <w14:ligatures w14:val="none"/>
     </w:rPr>
   </w:style>
-  <w:style w:type="paragraph" w:styleId="TOC2">
+  <w:style w:type="paragraph" w:styleId="2">
     <w:name w:val="toc 2"/>
-    <w:basedOn w:val="Normal"/>
-    <w:next w:val="Normal"/>
+    <w:basedOn w:val="a"/>
+    <w:next w:val="a"/>
     <w:autoRedefine/>
     <w:uiPriority w:val="39"/>
     <w:unhideWhenUsed/>
@@ -19626,10 +19194,10 @@
       <w14:ligatures w14:val="none"/>
     </w:rPr>
   </w:style>
-  <w:style w:type="paragraph" w:styleId="TOC1">
+  <w:style w:type="paragraph" w:styleId="10">
     <w:name w:val="toc 1"/>
-    <w:basedOn w:val="Normal"/>
-    <w:next w:val="Normal"/>
+    <w:basedOn w:val="a"/>
+    <w:next w:val="a"/>
     <w:autoRedefine/>
     <w:uiPriority w:val="39"/>
     <w:unhideWhenUsed/>
@@ -19644,10 +19212,10 @@
       <w14:ligatures w14:val="none"/>
     </w:rPr>
   </w:style>
-  <w:style w:type="paragraph" w:styleId="TOC3">
+  <w:style w:type="paragraph" w:styleId="3">
     <w:name w:val="toc 3"/>
-    <w:basedOn w:val="Normal"/>
-    <w:next w:val="Normal"/>
+    <w:basedOn w:val="a"/>
+    <w:next w:val="a"/>
     <w:autoRedefine/>
     <w:uiPriority w:val="39"/>
     <w:unhideWhenUsed/>
@@ -19663,10 +19231,10 @@
       <w14:ligatures w14:val="none"/>
     </w:rPr>
   </w:style>
-  <w:style w:type="paragraph" w:styleId="Header">
+  <w:style w:type="paragraph" w:styleId="a6">
     <w:name w:val="header"/>
-    <w:basedOn w:val="Normal"/>
-    <w:link w:val="HeaderChar"/>
+    <w:basedOn w:val="a"/>
+    <w:link w:val="Char0"/>
     <w:uiPriority w:val="99"/>
     <w:unhideWhenUsed/>
     <w:rsid w:val="0018099F"/>
@@ -19678,17 +19246,17 @@
       <w:spacing w:after="0" w:line="240" w:lineRule="auto"/>
     </w:pPr>
   </w:style>
-  <w:style w:type="character" w:customStyle="1" w:styleId="HeaderChar">
-    <w:name w:val="Header Char"/>
-    <w:basedOn w:val="DefaultParagraphFont"/>
-    <w:link w:val="Header"/>
+  <w:style w:type="character" w:customStyle="1" w:styleId="Char0">
+    <w:name w:val="Κεφαλίδα Char"/>
+    <w:basedOn w:val="a0"/>
+    <w:link w:val="a6"/>
     <w:uiPriority w:val="99"/>
     <w:rsid w:val="0018099F"/>
   </w:style>
-  <w:style w:type="paragraph" w:styleId="Footer">
+  <w:style w:type="paragraph" w:styleId="a7">
     <w:name w:val="footer"/>
-    <w:basedOn w:val="Normal"/>
-    <w:link w:val="FooterChar"/>
+    <w:basedOn w:val="a"/>
+    <w:link w:val="Char1"/>
     <w:uiPriority w:val="99"/>
     <w:unhideWhenUsed/>
     <w:rsid w:val="0018099F"/>
@@ -19700,10 +19268,10 @@
       <w:spacing w:after="0" w:line="240" w:lineRule="auto"/>
     </w:pPr>
   </w:style>
-  <w:style w:type="character" w:customStyle="1" w:styleId="FooterChar">
-    <w:name w:val="Footer Char"/>
-    <w:basedOn w:val="DefaultParagraphFont"/>
-    <w:link w:val="Footer"/>
+  <w:style w:type="character" w:customStyle="1" w:styleId="Char1">
+    <w:name w:val="Υποσέλιδο Char"/>
+    <w:basedOn w:val="a0"/>
+    <w:link w:val="a7"/>
     <w:uiPriority w:val="99"/>
     <w:rsid w:val="0018099F"/>
   </w:style>
@@ -20066,6 +19634,19 @@
 </file>
 
 <file path=customXml/item2.xml><?xml version="1.0" encoding="utf-8"?>
+<b:Sources xmlns:b="http://schemas.openxmlformats.org/officeDocument/2006/bibliography" xmlns="http://schemas.openxmlformats.org/officeDocument/2006/bibliography" SelectedStyle="\APASixthEditionOfficeOnline.xsl" StyleName="APA" Version="6"/>
+</file>
+
+<file path=customXml/item3.xml><?xml version="1.0" encoding="utf-8"?>
+<?mso-contentType ?>
+<FormTemplates xmlns="http://schemas.microsoft.com/sharepoint/v3/contenttype/forms">
+  <Display>DocumentLibraryForm</Display>
+  <Edit>DocumentLibraryForm</Edit>
+  <New>DocumentLibraryForm</New>
+</FormTemplates>
+</file>
+
+<file path=customXml/item4.xml><?xml version="1.0" encoding="utf-8"?>
 <ct:contentTypeSchema xmlns:ct="http://schemas.microsoft.com/office/2006/metadata/contentType" xmlns:ma="http://schemas.microsoft.com/office/2006/metadata/properties/metaAttributes" ct:_="" ma:_="" ma:contentTypeName="Έγγραφο" ma:contentTypeID="0x010100F3BED90D6E88014A8852E0A90C8CB9DA" ma:contentTypeVersion="4" ma:contentTypeDescription="Δημιουργία νέου εγγράφου" ma:contentTypeScope="" ma:versionID="e7641f06d45819731aa0ff07f3f1edf0">
   <xsd:schema xmlns:xsd="http://www.w3.org/2001/XMLSchema" xmlns:xs="http://www.w3.org/2001/XMLSchema" xmlns:p="http://schemas.microsoft.com/office/2006/metadata/properties" xmlns:ns3="e795f2b4-2932-4770-86c4-e2bc5be28a2d" targetNamespace="http://schemas.microsoft.com/office/2006/metadata/properties" ma:root="true" ma:fieldsID="63506ecfa77bed17e38c86b6d58f9792" ns3:_="">
     <xsd:import namespace="e795f2b4-2932-4770-86c4-e2bc5be28a2d"/>
@@ -20211,19 +19792,6 @@
 </ct:contentTypeSchema>
 </file>
 
-<file path=customXml/item3.xml><?xml version="1.0" encoding="utf-8"?>
-<?mso-contentType ?>
-<FormTemplates xmlns="http://schemas.microsoft.com/sharepoint/v3/contenttype/forms">
-  <Display>DocumentLibraryForm</Display>
-  <Edit>DocumentLibraryForm</Edit>
-  <New>DocumentLibraryForm</New>
-</FormTemplates>
-</file>
-
-<file path=customXml/item4.xml><?xml version="1.0" encoding="utf-8"?>
-<b:Sources xmlns:b="http://schemas.openxmlformats.org/officeDocument/2006/bibliography" xmlns="http://schemas.openxmlformats.org/officeDocument/2006/bibliography" SelectedStyle="\APASixthEditionOfficeOnline.xsl" StyleName="APA" Version="6"/>
-</file>
-
 <file path=customXml/itemProps1.xml><?xml version="1.0" encoding="utf-8"?>
 <ds:datastoreItem xmlns:ds="http://schemas.openxmlformats.org/officeDocument/2006/customXml" ds:itemID="{3A90AA44-4450-4705-8997-E5A9BC2A7C2C}">
   <ds:schemaRefs>
@@ -20234,6 +19802,22 @@
 </file>
 
 <file path=customXml/itemProps2.xml><?xml version="1.0" encoding="utf-8"?>
+<ds:datastoreItem xmlns:ds="http://schemas.openxmlformats.org/officeDocument/2006/customXml" ds:itemID="{7533090B-09FA-447E-B46F-C3F750CA9BE5}">
+  <ds:schemaRefs>
+    <ds:schemaRef ds:uri="http://schemas.openxmlformats.org/officeDocument/2006/bibliography"/>
+  </ds:schemaRefs>
+</ds:datastoreItem>
+</file>
+
+<file path=customXml/itemProps3.xml><?xml version="1.0" encoding="utf-8"?>
+<ds:datastoreItem xmlns:ds="http://schemas.openxmlformats.org/officeDocument/2006/customXml" ds:itemID="{D5D0A773-05DB-4A7E-8BD4-A25B21DAA312}">
+  <ds:schemaRefs>
+    <ds:schemaRef ds:uri="http://schemas.microsoft.com/sharepoint/v3/contenttype/forms"/>
+  </ds:schemaRefs>
+</ds:datastoreItem>
+</file>
+
+<file path=customXml/itemProps4.xml><?xml version="1.0" encoding="utf-8"?>
 <ds:datastoreItem xmlns:ds="http://schemas.openxmlformats.org/officeDocument/2006/customXml" ds:itemID="{3486928E-98DB-45C6-AA9D-CB6A0390D5AB}">
   <ds:schemaRefs>
     <ds:schemaRef ds:uri="http://schemas.microsoft.com/office/2006/metadata/contentType"/>
@@ -20249,20 +19833,4 @@
     <ds:schemaRef ds:uri="http://schemas.microsoft.com/internal/obd"/>
   </ds:schemaRefs>
 </ds:datastoreItem>
-</file>
-
-<file path=customXml/itemProps3.xml><?xml version="1.0" encoding="utf-8"?>
-<ds:datastoreItem xmlns:ds="http://schemas.openxmlformats.org/officeDocument/2006/customXml" ds:itemID="{D5D0A773-05DB-4A7E-8BD4-A25B21DAA312}">
-  <ds:schemaRefs>
-    <ds:schemaRef ds:uri="http://schemas.microsoft.com/sharepoint/v3/contenttype/forms"/>
-  </ds:schemaRefs>
-</ds:datastoreItem>
-</file>
-
-<file path=customXml/itemProps4.xml><?xml version="1.0" encoding="utf-8"?>
-<ds:datastoreItem xmlns:ds="http://schemas.openxmlformats.org/officeDocument/2006/customXml" ds:itemID="{7533090B-09FA-447E-B46F-C3F750CA9BE5}">
-  <ds:schemaRefs>
-    <ds:schemaRef ds:uri="http://schemas.openxmlformats.org/officeDocument/2006/bibliography"/>
-  </ds:schemaRefs>
-</ds:datastoreItem>
 </file>